--- a/(EndGame)/[MDS] Prigioniero/Trabajo Final/TP Final Parte B Individual (Tordoya) CU[27] (Plantilla) Generar Reportes.docx
+++ b/(EndGame)/[MDS] Prigioniero/Trabajo Final/TP Final Parte B Individual (Tordoya) CU[27] (Plantilla) Generar Reportes.docx
@@ -1,6 +1,6 @@
 
 <file path=word/document.xml><?xml version="1.0" encoding="utf-8"?>
-<w:document xmlns:wpc="http://schemas.microsoft.com/office/word/2010/wordprocessingCanvas" xmlns:mc="http://schemas.openxmlformats.org/markup-compatibility/2006" xmlns:o="urn:schemas-microsoft-com:office:office" xmlns:r="http://schemas.openxmlformats.org/officeDocument/2006/relationships" xmlns:m="http://schemas.openxmlformats.org/officeDocument/2006/math" xmlns:v="urn:schemas-microsoft-com:vml" xmlns:wp14="http://schemas.microsoft.com/office/word/2010/wordprocessingDrawing" xmlns:wp="http://schemas.openxmlformats.org/drawingml/2006/wordprocessingDrawing" xmlns:w10="urn:schemas-microsoft-com:office:word" xmlns:w="http://schemas.openxmlformats.org/wordprocessingml/2006/main" xmlns:w14="http://schemas.microsoft.com/office/word/2010/wordml" xmlns:w15="http://schemas.microsoft.com/office/word/2012/wordml" xmlns:wpg="http://schemas.microsoft.com/office/word/2010/wordprocessingGroup" xmlns:wpi="http://schemas.microsoft.com/office/word/2010/wordprocessingInk" xmlns:wne="http://schemas.microsoft.com/office/word/2006/wordml" xmlns:wps="http://schemas.microsoft.com/office/word/2010/wordprocessingShape" mc:Ignorable="w14 w15 wp14">
+<w:document xmlns:wpc="http://schemas.microsoft.com/office/word/2010/wordprocessingCanvas" xmlns:mc="http://schemas.openxmlformats.org/markup-compatibility/2006" xmlns:o="urn:schemas-microsoft-com:office:office" xmlns:r="http://schemas.openxmlformats.org/officeDocument/2006/relationships" xmlns:m="http://schemas.openxmlformats.org/officeDocument/2006/math" xmlns:v="urn:schemas-microsoft-com:vml" xmlns:wp14="http://schemas.microsoft.com/office/word/2010/wordprocessingDrawing" xmlns:wp="http://schemas.openxmlformats.org/drawingml/2006/wordprocessingDrawing" xmlns:w10="urn:schemas-microsoft-com:office:word" xmlns:w="http://schemas.openxmlformats.org/wordprocessingml/2006/main" xmlns:w14="http://schemas.microsoft.com/office/word/2010/wordml" xmlns:wpg="http://schemas.microsoft.com/office/word/2010/wordprocessingGroup" xmlns:wpi="http://schemas.microsoft.com/office/word/2010/wordprocessingInk" xmlns:wne="http://schemas.microsoft.com/office/word/2006/wordml" xmlns:wps="http://schemas.microsoft.com/office/word/2010/wordprocessingShape" mc:Ignorable="w14 wp14">
   <w:body>
     <w:p>
       <w:pPr>
@@ -12,6 +12,13 @@
           <w:kern w:val="2"/>
         </w:rPr>
       </w:pPr>
+      <w:r>
+        <w:rPr>
+          <w:b/>
+          <w:kern w:val="2"/>
+        </w:rPr>
+        <w:t>CU27</w:t>
+      </w:r>
     </w:p>
     <w:p>
       <w:pPr>
@@ -23,6 +30,13 @@
           <w:kern w:val="2"/>
         </w:rPr>
       </w:pPr>
+      <w:r>
+        <w:rPr>
+          <w:b/>
+          <w:kern w:val="2"/>
+        </w:rPr>
+        <w:t>Generar Reportes</w:t>
+      </w:r>
     </w:p>
     <w:p>
       <w:pPr>
@@ -34,6 +48,48 @@
           <w:kern w:val="2"/>
         </w:rPr>
       </w:pPr>
+      <w:r>
+        <w:rPr>
+          <w:b/>
+          <w:kern w:val="2"/>
+        </w:rPr>
+        <w:t>Revis</w:t>
+      </w:r>
+      <w:r>
+        <w:rPr>
+          <w:b/>
+          <w:kern w:val="2"/>
+        </w:rPr>
+        <w:t>i</w:t>
+      </w:r>
+      <w:r>
+        <w:rPr>
+          <w:b/>
+          <w:kern w:val="2"/>
+        </w:rPr>
+        <w:t xml:space="preserve">ón </w:t>
+      </w:r>
+      <w:r>
+        <w:rPr>
+          <w:b/>
+          <w:kern w:val="2"/>
+        </w:rPr>
+        <w:t>A</w:t>
+      </w:r>
+      <w:r>
+        <w:rPr>
+          <w:b/>
+          <w:kern w:val="2"/>
+        </w:rPr>
+        <w:t xml:space="preserve">ctual </w:t>
+      </w:r>
+      <w:r>
+        <w:rPr>
+          <w:b/>
+          <w:kern w:val="2"/>
+        </w:rPr>
+        <w:t>1</w:t>
+      </w:r>
     </w:p>
     <w:p>
       <w:pPr>
@@ -45,276 +101,15 @@
           <w:kern w:val="2"/>
         </w:rPr>
       </w:pPr>
-    </w:p>
-    <w:p>
-      <w:pPr>
-        <w:spacing w:line="240" w:lineRule="atLeast"/>
-        <w:ind w:right="57"/>
-        <w:jc w:val="center"/>
-        <w:rPr>
-          <w:b/>
-          <w:kern w:val="2"/>
-        </w:rPr>
-      </w:pPr>
-    </w:p>
-    <w:p>
-      <w:pPr>
-        <w:spacing w:line="240" w:lineRule="atLeast"/>
-        <w:ind w:right="57"/>
-        <w:jc w:val="center"/>
-        <w:rPr>
-          <w:b/>
-          <w:kern w:val="2"/>
-        </w:rPr>
-      </w:pPr>
-    </w:p>
-    <w:p>
-      <w:pPr>
-        <w:spacing w:line="240" w:lineRule="atLeast"/>
-        <w:ind w:right="57"/>
-        <w:jc w:val="center"/>
-        <w:rPr>
-          <w:b/>
-          <w:kern w:val="2"/>
-        </w:rPr>
-      </w:pPr>
-    </w:p>
-    <w:p>
-      <w:pPr>
-        <w:spacing w:line="240" w:lineRule="atLeast"/>
-        <w:ind w:right="57"/>
-        <w:jc w:val="center"/>
-        <w:rPr>
-          <w:b/>
-          <w:kern w:val="2"/>
-        </w:rPr>
-      </w:pPr>
-    </w:p>
-    <w:p>
-      <w:pPr>
-        <w:spacing w:line="240" w:lineRule="atLeast"/>
-        <w:ind w:right="57"/>
-        <w:jc w:val="center"/>
-        <w:rPr>
-          <w:b/>
-          <w:kern w:val="2"/>
-        </w:rPr>
-      </w:pPr>
-    </w:p>
-    <w:p>
-      <w:pPr>
-        <w:spacing w:line="240" w:lineRule="atLeast"/>
-        <w:ind w:right="57"/>
-        <w:jc w:val="center"/>
-        <w:rPr>
-          <w:b/>
-          <w:kern w:val="2"/>
-        </w:rPr>
-      </w:pPr>
-    </w:p>
-    <w:p>
-      <w:pPr>
-        <w:spacing w:line="240" w:lineRule="atLeast"/>
-        <w:ind w:right="57"/>
-        <w:jc w:val="center"/>
-        <w:rPr>
-          <w:b/>
-          <w:kern w:val="2"/>
-        </w:rPr>
-      </w:pPr>
-    </w:p>
-    <w:p>
-      <w:pPr>
-        <w:spacing w:line="240" w:lineRule="atLeast"/>
-        <w:ind w:right="57"/>
-        <w:jc w:val="center"/>
-        <w:rPr>
-          <w:b/>
-          <w:kern w:val="2"/>
-        </w:rPr>
-      </w:pPr>
-    </w:p>
-    <w:p>
-      <w:pPr>
-        <w:spacing w:line="240" w:lineRule="atLeast"/>
-        <w:ind w:right="57"/>
-        <w:jc w:val="center"/>
-        <w:rPr>
-          <w:b/>
-          <w:kern w:val="2"/>
-        </w:rPr>
-      </w:pPr>
-    </w:p>
-    <w:p>
-      <w:pPr>
-        <w:spacing w:line="240" w:lineRule="atLeast"/>
-        <w:ind w:right="57"/>
-        <w:jc w:val="center"/>
-        <w:rPr>
-          <w:b/>
-          <w:kern w:val="2"/>
-        </w:rPr>
-      </w:pPr>
-    </w:p>
-    <w:p>
-      <w:pPr>
-        <w:spacing w:line="240" w:lineRule="atLeast"/>
-        <w:ind w:right="57"/>
-        <w:jc w:val="center"/>
-        <w:rPr>
-          <w:b/>
-          <w:kern w:val="2"/>
-        </w:rPr>
-      </w:pPr>
-    </w:p>
-    <w:p>
-      <w:pPr>
-        <w:spacing w:line="240" w:lineRule="atLeast"/>
-        <w:ind w:right="57"/>
-        <w:jc w:val="center"/>
-        <w:rPr>
-          <w:b/>
-          <w:kern w:val="2"/>
-        </w:rPr>
-      </w:pPr>
-    </w:p>
-    <w:p>
-      <w:pPr>
-        <w:spacing w:line="240" w:lineRule="atLeast"/>
-        <w:ind w:right="57"/>
-        <w:jc w:val="center"/>
-        <w:rPr>
-          <w:b/>
-          <w:kern w:val="2"/>
-        </w:rPr>
-      </w:pPr>
-    </w:p>
-    <w:p>
-      <w:pPr>
-        <w:spacing w:line="240" w:lineRule="atLeast"/>
-        <w:ind w:right="57"/>
-        <w:jc w:val="center"/>
-        <w:rPr>
-          <w:b/>
-          <w:kern w:val="2"/>
-        </w:rPr>
-      </w:pPr>
-    </w:p>
-    <w:p>
-      <w:pPr>
-        <w:spacing w:line="240" w:lineRule="atLeast"/>
-        <w:ind w:right="57"/>
-        <w:jc w:val="center"/>
-        <w:rPr>
-          <w:b/>
-          <w:kern w:val="2"/>
-        </w:rPr>
-      </w:pPr>
-    </w:p>
-    <w:p>
-      <w:pPr>
-        <w:spacing w:line="240" w:lineRule="atLeast"/>
-        <w:ind w:right="57"/>
-        <w:jc w:val="center"/>
-        <w:rPr>
-          <w:b/>
-          <w:kern w:val="2"/>
-        </w:rPr>
-      </w:pPr>
-    </w:p>
-    <w:p>
-      <w:pPr>
-        <w:spacing w:line="240" w:lineRule="atLeast"/>
-        <w:ind w:right="57"/>
-        <w:jc w:val="center"/>
-        <w:rPr>
-          <w:b/>
-          <w:kern w:val="2"/>
-        </w:rPr>
-      </w:pPr>
-    </w:p>
-    <w:p>
-      <w:pPr>
-        <w:spacing w:line="240" w:lineRule="atLeast"/>
-        <w:ind w:right="57"/>
-        <w:jc w:val="center"/>
-        <w:rPr>
-          <w:b/>
-          <w:kern w:val="2"/>
-        </w:rPr>
-      </w:pPr>
-      <w:proofErr w:type="gramStart"/>
       <w:r>
         <w:rPr>
           <w:b/>
           <w:kern w:val="2"/>
         </w:rPr>
-        <w:t>[ ID</w:t>
-      </w:r>
-      <w:proofErr w:type="gramEnd"/>
-      <w:r>
-        <w:rPr>
-          <w:b/>
-          <w:kern w:val="2"/>
-        </w:rPr>
-        <w:t xml:space="preserve"> ]  - [ NOMBRE DEL CASO DE USO ]</w:t>
+        <w:t>2023-03-01</w:t>
       </w:r>
     </w:p>
-    <w:p>
-      <w:pPr>
-        <w:spacing w:line="240" w:lineRule="atLeast"/>
-        <w:ind w:right="57"/>
-        <w:jc w:val="center"/>
-        <w:rPr>
-          <w:b/>
-          <w:kern w:val="2"/>
-        </w:rPr>
-      </w:pPr>
-      <w:proofErr w:type="spellStart"/>
-      <w:r>
-        <w:rPr>
-          <w:b/>
-          <w:kern w:val="2"/>
-        </w:rPr>
-        <w:t>Revisón</w:t>
-      </w:r>
-      <w:proofErr w:type="spellEnd"/>
-      <w:r>
-        <w:rPr>
-          <w:b/>
-          <w:kern w:val="2"/>
-        </w:rPr>
-        <w:t xml:space="preserve"> actual [R0]</w:t>
-      </w:r>
-      <w:r>
-        <w:rPr>
-          <w:b/>
-          <w:kern w:val="2"/>
-        </w:rPr>
-        <w:t xml:space="preserve"> – [ Fecha ]</w:t>
-      </w:r>
-    </w:p>
-    <w:p>
-      <w:pPr>
-        <w:spacing w:after="200"/>
-        <w:jc w:val="center"/>
-      </w:pPr>
-      <w:r>
-        <w:br w:type="page"/>
-      </w:r>
-    </w:p>
-    <w:p>
-      <w:pPr>
-        <w:spacing w:after="200"/>
-        <w:jc w:val="center"/>
-      </w:pPr>
-    </w:p>
-    <w:p>
-      <w:pPr>
-        <w:spacing w:after="200"/>
-        <w:jc w:val="center"/>
-      </w:pPr>
-    </w:p>
+    <w:p/>
     <w:p>
       <w:pPr>
         <w:spacing w:after="200"/>
@@ -326,7 +121,7 @@
     </w:p>
     <w:tbl>
       <w:tblPr>
-        <w:tblStyle w:val="TableGrid"/>
+        <w:tblStyle w:val="Tablaconcuadrcula"/>
         <w:tblW w:w="0" w:type="auto"/>
         <w:tblLook w:val="04A0" w:firstRow="1" w:lastRow="0" w:firstColumn="1" w:lastColumn="0" w:noHBand="0" w:noVBand="1"/>
       </w:tblPr>
@@ -343,21 +138,23 @@
         </w:trPr>
         <w:tc>
           <w:tcPr>
-            <w:tcW w:w="1714" w:type="dxa"/>
+            <w:tcW w:w="1712" w:type="dxa"/>
           </w:tcPr>
           <w:p>
             <w:pPr>
               <w:spacing w:after="200"/>
               <w:jc w:val="center"/>
             </w:pPr>
+            <w:proofErr w:type="spellStart"/>
             <w:r>
               <w:t>REVISION</w:t>
             </w:r>
-          </w:p>
-        </w:tc>
-        <w:tc>
-          <w:tcPr>
-            <w:tcW w:w="1727" w:type="dxa"/>
+            <w:proofErr w:type="spellEnd"/>
+          </w:p>
+        </w:tc>
+        <w:tc>
+          <w:tcPr>
+            <w:tcW w:w="1724" w:type="dxa"/>
           </w:tcPr>
           <w:p>
             <w:pPr>
@@ -371,7 +168,7 @@
         </w:tc>
         <w:tc>
           <w:tcPr>
-            <w:tcW w:w="2031" w:type="dxa"/>
+            <w:tcW w:w="2027" w:type="dxa"/>
           </w:tcPr>
           <w:p>
             <w:pPr>
@@ -385,7 +182,7 @@
         </w:tc>
         <w:tc>
           <w:tcPr>
-            <w:tcW w:w="1795" w:type="dxa"/>
+            <w:tcW w:w="1805" w:type="dxa"/>
           </w:tcPr>
           <w:p>
             <w:pPr>
@@ -399,7 +196,7 @@
         </w:tc>
         <w:tc>
           <w:tcPr>
-            <w:tcW w:w="1453" w:type="dxa"/>
+            <w:tcW w:w="1452" w:type="dxa"/>
           </w:tcPr>
           <w:p>
             <w:pPr>
@@ -414,40 +211,49 @@
       <w:tr>
         <w:tc>
           <w:tcPr>
-            <w:tcW w:w="1714" w:type="dxa"/>
+            <w:tcW w:w="1712" w:type="dxa"/>
           </w:tcPr>
           <w:p>
             <w:pPr>
               <w:spacing w:after="200" w:line="276" w:lineRule="auto"/>
               <w:jc w:val="center"/>
             </w:pPr>
-          </w:p>
-        </w:tc>
-        <w:tc>
-          <w:tcPr>
-            <w:tcW w:w="1727" w:type="dxa"/>
+            <w:r>
+              <w:t>1</w:t>
+            </w:r>
+          </w:p>
+        </w:tc>
+        <w:tc>
+          <w:tcPr>
+            <w:tcW w:w="1724" w:type="dxa"/>
           </w:tcPr>
           <w:p>
             <w:pPr>
               <w:spacing w:after="200" w:line="276" w:lineRule="auto"/>
               <w:jc w:val="center"/>
             </w:pPr>
-          </w:p>
-        </w:tc>
-        <w:tc>
-          <w:tcPr>
-            <w:tcW w:w="2031" w:type="dxa"/>
+            <w:r>
+              <w:t>2023-03-01</w:t>
+            </w:r>
+          </w:p>
+        </w:tc>
+        <w:tc>
+          <w:tcPr>
+            <w:tcW w:w="2027" w:type="dxa"/>
           </w:tcPr>
           <w:p>
             <w:pPr>
               <w:spacing w:after="200" w:line="276" w:lineRule="auto"/>
               <w:jc w:val="center"/>
             </w:pPr>
-          </w:p>
-        </w:tc>
-        <w:tc>
-          <w:tcPr>
-            <w:tcW w:w="1795" w:type="dxa"/>
+            <w:r>
+              <w:t>Gerardo Tordoya</w:t>
+            </w:r>
+          </w:p>
+        </w:tc>
+        <w:tc>
+          <w:tcPr>
+            <w:tcW w:w="1805" w:type="dxa"/>
           </w:tcPr>
           <w:p>
             <w:pPr>
@@ -458,7 +264,7 @@
         </w:tc>
         <w:tc>
           <w:tcPr>
-            <w:tcW w:w="1453" w:type="dxa"/>
+            <w:tcW w:w="1452" w:type="dxa"/>
           </w:tcPr>
           <w:p>
             <w:pPr>
@@ -468,125 +274,17 @@
         </w:tc>
       </w:tr>
     </w:tbl>
+    <w:p/>
     <w:p>
       <w:pPr>
+        <w:pStyle w:val="Prrafodelista"/>
         <w:spacing w:after="200" w:line="276" w:lineRule="auto"/>
-        <w:jc w:val="center"/>
+        <w:ind w:left="142"/>
       </w:pPr>
     </w:p>
     <w:p>
       <w:pPr>
-        <w:spacing w:after="200" w:line="276" w:lineRule="auto"/>
-      </w:pPr>
-      <w:r>
-        <w:br w:type="page"/>
-      </w:r>
-    </w:p>
-    <w:p>
-      <w:pPr>
-        <w:spacing w:after="200" w:line="276" w:lineRule="auto"/>
-      </w:pPr>
-    </w:p>
-    <w:p>
-      <w:pPr>
-        <w:pStyle w:val="ListParagraph"/>
-        <w:numPr>
-          <w:ilvl w:val="0"/>
-          <w:numId w:val="1"/>
-        </w:numPr>
-        <w:spacing w:after="200" w:line="276" w:lineRule="auto"/>
-        <w:ind w:left="0"/>
-      </w:pPr>
-      <w:r>
-        <w:t>Gráfico del caso de uso</w:t>
-      </w:r>
-    </w:p>
-    <w:p>
-      <w:pPr>
-        <w:spacing w:after="200" w:line="276" w:lineRule="auto"/>
-      </w:pPr>
-      <w:r>
-        <w:br w:type="page"/>
-      </w:r>
-    </w:p>
-    <w:p>
-      <w:pPr>
-        <w:pStyle w:val="ListParagraph"/>
-        <w:numPr>
-          <w:ilvl w:val="0"/>
-          <w:numId w:val="1"/>
-        </w:numPr>
-        <w:spacing w:after="200" w:line="276" w:lineRule="auto"/>
-        <w:ind w:left="0"/>
-      </w:pPr>
-      <w:r>
-        <w:lastRenderedPageBreak/>
-        <w:t>Objetivos</w:t>
-      </w:r>
-    </w:p>
-    <w:p>
-      <w:pPr>
-        <w:spacing w:after="200" w:line="276" w:lineRule="auto"/>
-      </w:pPr>
-    </w:p>
-    <w:p>
-      <w:pPr>
-        <w:spacing w:after="200" w:line="276" w:lineRule="auto"/>
-      </w:pPr>
-    </w:p>
-    <w:p>
-      <w:pPr>
-        <w:spacing w:after="200" w:line="276" w:lineRule="auto"/>
-      </w:pPr>
-    </w:p>
-    <w:p>
-      <w:pPr>
-        <w:spacing w:after="200" w:line="276" w:lineRule="auto"/>
-      </w:pPr>
-    </w:p>
-    <w:p>
-      <w:pPr>
-        <w:spacing w:after="200" w:line="276" w:lineRule="auto"/>
-      </w:pPr>
-    </w:p>
-    <w:p>
-      <w:pPr>
-        <w:spacing w:after="200" w:line="276" w:lineRule="auto"/>
-      </w:pPr>
-      <w:bookmarkStart w:id="0" w:name="_GoBack"/>
-      <w:bookmarkEnd w:id="0"/>
-    </w:p>
-    <w:p>
-      <w:pPr>
-        <w:pStyle w:val="ListParagraph"/>
-        <w:numPr>
-          <w:ilvl w:val="0"/>
-          <w:numId w:val="1"/>
-        </w:numPr>
-        <w:spacing w:after="200" w:line="276" w:lineRule="auto"/>
-        <w:ind w:left="0"/>
-      </w:pPr>
-      <w:r>
-        <w:t>Disparadores</w:t>
-      </w:r>
-    </w:p>
-    <w:p>
-      <w:pPr>
-        <w:pStyle w:val="ListParagraph"/>
-        <w:spacing w:after="200" w:line="276" w:lineRule="auto"/>
-        <w:ind w:left="142"/>
-      </w:pPr>
-      <w:r>
-        <w:br w:type="page"/>
-      </w:r>
-      <w:r>
-        <w:lastRenderedPageBreak/>
-        <w:t xml:space="preserve"> </w:t>
-      </w:r>
-    </w:p>
-    <w:p>
-      <w:pPr>
-        <w:pStyle w:val="ListParagraph"/>
+        <w:pStyle w:val="Prrafodelista"/>
         <w:numPr>
           <w:ilvl w:val="0"/>
           <w:numId w:val="1"/>
@@ -594,6 +292,8 @@
         <w:spacing w:after="200" w:line="276" w:lineRule="auto"/>
         <w:ind w:left="142" w:hanging="284"/>
       </w:pPr>
+      <w:bookmarkStart w:id="0" w:name="_GoBack"/>
+      <w:bookmarkEnd w:id="0"/>
       <w:r>
         <w:t>Descripción analítica</w:t>
       </w:r>
@@ -668,6 +368,13 @@
                 <w:lang w:val="es-AR"/>
               </w:rPr>
             </w:pPr>
+            <w:r>
+              <w:rPr>
+                <w:bCs/>
+                <w:lang w:val="es-AR"/>
+              </w:rPr>
+              <w:t>CU27 – Generar Reportes</w:t>
+            </w:r>
           </w:p>
         </w:tc>
       </w:tr>
@@ -705,6 +412,9 @@
               </w:pBdr>
               <w:jc w:val="both"/>
             </w:pPr>
+            <w:r>
+              <w:t>En Proceso</w:t>
+            </w:r>
           </w:p>
         </w:tc>
       </w:tr>
@@ -720,15 +430,21 @@
                 <w:top w:val="single" w:sz="4" w:space="1" w:color="auto"/>
               </w:pBdr>
               <w:jc w:val="both"/>
-              <w:rPr>
-                <w:b/>
-              </w:rPr>
-            </w:pPr>
-            <w:r>
-              <w:rPr>
-                <w:b/>
-              </w:rPr>
-              <w:t xml:space="preserve">DESCRIPCION: </w:t>
+            </w:pPr>
+            <w:r>
+              <w:rPr>
+                <w:b/>
+              </w:rPr>
+              <w:t>DESCRIPCIÓN</w:t>
+            </w:r>
+            <w:r>
+              <w:rPr>
+                <w:b/>
+              </w:rPr>
+              <w:t xml:space="preserve">: </w:t>
+            </w:r>
+            <w:r>
+              <w:t>Esta funcionalidad permite que al usuario generar reportes en varios formatos con las cifras finales de la proyección contable</w:t>
             </w:r>
           </w:p>
         </w:tc>
@@ -745,15 +461,15 @@
                 <w:top w:val="single" w:sz="4" w:space="1" w:color="auto"/>
               </w:pBdr>
               <w:jc w:val="both"/>
-              <w:rPr>
-                <w:b/>
-              </w:rPr>
             </w:pPr>
             <w:r>
               <w:rPr>
                 <w:b/>
               </w:rPr>
               <w:t xml:space="preserve">ACTOR PRINCIPAL: </w:t>
+            </w:r>
+            <w:r>
+              <w:t>Referente (contador) del área contable</w:t>
             </w:r>
           </w:p>
         </w:tc>
@@ -790,7 +506,19 @@
               <w:rPr>
                 <w:b/>
               </w:rPr>
-              <w:t xml:space="preserve"> SECUNDARIO:</w:t>
+              <w:t xml:space="preserve"> SECUNDARIO</w:t>
+            </w:r>
+            <w:r>
+              <w:rPr>
+                <w:b/>
+              </w:rPr>
+              <w:t>S</w:t>
+            </w:r>
+            <w:r>
+              <w:rPr>
+                <w:b/>
+              </w:rPr>
+              <w:t>:</w:t>
             </w:r>
           </w:p>
         </w:tc>
@@ -816,6 +544,12 @@
                 <w:b/>
               </w:rPr>
               <w:t xml:space="preserve">PRECONDICIONES: </w:t>
+            </w:r>
+            <w:r>
+              <w:t>Que</w:t>
+            </w:r>
+            <w:r>
+              <w:t xml:space="preserve"> el operador ya se cuente con las cifras finales de la proyección</w:t>
             </w:r>
           </w:p>
         </w:tc>
@@ -855,7 +589,19 @@
               <w:rPr>
                 <w:b/>
               </w:rPr>
-              <w:t xml:space="preserve"> DE EXTENSION: </w:t>
+              <w:t xml:space="preserve"> DE </w:t>
+            </w:r>
+            <w:r>
+              <w:rPr>
+                <w:b/>
+              </w:rPr>
+              <w:t>EXTENSIÓN</w:t>
+            </w:r>
+            <w:r>
+              <w:rPr>
+                <w:b/>
+              </w:rPr>
+              <w:t xml:space="preserve">: </w:t>
             </w:r>
           </w:p>
         </w:tc>
@@ -883,7 +629,13 @@
               <w:rPr>
                 <w:b/>
               </w:rPr>
-              <w:t>CONDICION:</w:t>
+              <w:t>CONDICIÓN</w:t>
+            </w:r>
+            <w:r>
+              <w:rPr>
+                <w:b/>
+              </w:rPr>
+              <w:t>:</w:t>
             </w:r>
           </w:p>
         </w:tc>
@@ -911,14 +663,104 @@
               <w:t>ESCENARIO PRINCIPAL:</w:t>
             </w:r>
           </w:p>
-          <w:p/>
-          <w:p/>
-          <w:p>
-            <w:pPr>
+          <w:p>
+            <w:pPr>
+              <w:pStyle w:val="Prrafodelista"/>
+              <w:numPr>
+                <w:ilvl w:val="0"/>
+                <w:numId w:val="2"/>
+              </w:numPr>
+            </w:pPr>
+            <w:r>
+              <w:t>El empleado envía la información producida en el CU26</w:t>
+            </w:r>
+          </w:p>
+          <w:p>
+            <w:pPr>
+              <w:pStyle w:val="Prrafodelista"/>
+              <w:numPr>
+                <w:ilvl w:val="0"/>
+                <w:numId w:val="2"/>
+              </w:numPr>
+            </w:pPr>
+            <w:r>
+              <w:t>El sistema muestra en pantalla opciones a elegir para armar el reporte: tablas, gráficos, diagramas, texto, o animación</w:t>
+            </w:r>
+          </w:p>
+          <w:p>
+            <w:pPr>
+              <w:pStyle w:val="Prrafodelista"/>
+              <w:numPr>
+                <w:ilvl w:val="0"/>
+                <w:numId w:val="2"/>
+              </w:numPr>
+            </w:pPr>
+            <w:r>
+              <w:t>El empleado elige un formato determinado</w:t>
+            </w:r>
+          </w:p>
+          <w:p>
+            <w:pPr>
+              <w:pStyle w:val="Prrafodelista"/>
+              <w:numPr>
+                <w:ilvl w:val="0"/>
+                <w:numId w:val="2"/>
+              </w:numPr>
+            </w:pPr>
+            <w:r>
+              <w:t>El sistema pone a su disposición las herramientas para confeccionar el reporte</w:t>
+            </w:r>
+          </w:p>
+          <w:p>
+            <w:pPr>
+              <w:pStyle w:val="Prrafodelista"/>
+              <w:numPr>
+                <w:ilvl w:val="0"/>
+                <w:numId w:val="2"/>
+              </w:numPr>
+            </w:pPr>
+            <w:r>
+              <w:t>El empleado, luego de terminada la confección, tiene la opción de agregar otro formato (o el mismo) para generar otro tipo de reporte</w:t>
+            </w:r>
+          </w:p>
+          <w:p>
+            <w:pPr>
+              <w:pStyle w:val="Prrafodelista"/>
+              <w:numPr>
+                <w:ilvl w:val="0"/>
+                <w:numId w:val="2"/>
+              </w:numPr>
+            </w:pPr>
+            <w:r>
+              <w:t>El sistema vuelve a la pantalla inicial y le vuelve a mostrar las opciones del punto 2 con la opción de continuar o finalizar</w:t>
+            </w:r>
+          </w:p>
+          <w:p>
+            <w:pPr>
+              <w:pStyle w:val="Prrafodelista"/>
+              <w:numPr>
+                <w:ilvl w:val="0"/>
+                <w:numId w:val="2"/>
+              </w:numPr>
+            </w:pPr>
+            <w:r>
+              <w:t>El empleado, luego de haber armado la documental que considere pertinente, pide al sistema ya sea imprimir o generar archivo, según corresponda a cada formato elegido</w:t>
+            </w:r>
+          </w:p>
+          <w:p>
+            <w:pPr>
+              <w:pStyle w:val="Prrafodelista"/>
+              <w:numPr>
+                <w:ilvl w:val="0"/>
+                <w:numId w:val="2"/>
+              </w:numPr>
               <w:rPr>
                 <w:lang w:val="es-AR"/>
               </w:rPr>
             </w:pPr>
+            <w:r>
+              <w:t>El sistema envía a impresora o guarda en disco los reportes generados</w:t>
+            </w:r>
             <w:r>
               <w:t xml:space="preserve"> </w:t>
             </w:r>
@@ -967,6 +809,20 @@
               </w:pBdr>
               <w:jc w:val="both"/>
             </w:pPr>
+            <w:r>
+              <w:rPr>
+                <w:kern w:val="2"/>
+              </w:rPr>
+              <w:tab/>
+              <w:t>4.1</w:t>
+            </w:r>
+            <w:r>
+              <w:rPr>
+                <w:kern w:val="2"/>
+              </w:rPr>
+              <w:tab/>
+              <w:t>El sistema pone a disposición del empleado la opción de cancelar, lo cual lo retorna al punto 2</w:t>
+            </w:r>
           </w:p>
           <w:p>
             <w:pPr>
@@ -974,8 +830,36 @@
                 <w:top w:val="single" w:sz="4" w:space="1" w:color="auto"/>
               </w:pBdr>
               <w:jc w:val="both"/>
-            </w:pPr>
-          </w:p>
+              <w:rPr>
+                <w:lang w:val="es-AR"/>
+              </w:rPr>
+            </w:pPr>
+            <w:r>
+              <w:rPr>
+                <w:kern w:val="2"/>
+              </w:rPr>
+              <w:tab/>
+              <w:t>7.1</w:t>
+            </w:r>
+            <w:r>
+              <w:rPr>
+                <w:kern w:val="2"/>
+              </w:rPr>
+              <w:tab/>
+              <w:t>El sistema pone a disposición del empleado la posibilidad de eliminar algunos de los reportes generados</w:t>
+            </w:r>
+            <w:r>
+              <w:t xml:space="preserve"> </w:t>
+            </w:r>
+          </w:p>
+        </w:tc>
+      </w:tr>
+      <w:tr>
+        <w:tc>
+          <w:tcPr>
+            <w:tcW w:w="8720" w:type="dxa"/>
+            <w:gridSpan w:val="2"/>
+          </w:tcPr>
           <w:p>
             <w:pPr>
               <w:pBdr>
@@ -983,36 +867,21 @@
               </w:pBdr>
               <w:jc w:val="both"/>
               <w:rPr>
-                <w:lang w:val="es-AR"/>
-              </w:rPr>
-            </w:pPr>
-            <w:r>
-              <w:t xml:space="preserve"> </w:t>
-            </w:r>
-          </w:p>
-        </w:tc>
-      </w:tr>
-      <w:tr>
-        <w:tc>
-          <w:tcPr>
-            <w:tcW w:w="8720" w:type="dxa"/>
-            <w:gridSpan w:val="2"/>
-          </w:tcPr>
-          <w:p>
-            <w:pPr>
-              <w:pBdr>
-                <w:top w:val="single" w:sz="4" w:space="1" w:color="auto"/>
-              </w:pBdr>
-              <w:jc w:val="both"/>
-              <w:rPr>
-                <w:b/>
-              </w:rPr>
-            </w:pPr>
-            <w:r>
-              <w:rPr>
-                <w:b/>
-              </w:rPr>
-              <w:t xml:space="preserve">POSTCONDICIONES: </w:t>
+                <w:b/>
+              </w:rPr>
+            </w:pPr>
+            <w:r>
+              <w:rPr>
+                <w:b/>
+              </w:rPr>
+              <w:lastRenderedPageBreak/>
+              <w:t>POS CONDICIONES</w:t>
+            </w:r>
+            <w:r>
+              <w:rPr>
+                <w:b/>
+              </w:rPr>
+              <w:t xml:space="preserve">: </w:t>
             </w:r>
           </w:p>
         </w:tc>
@@ -1042,8 +911,8 @@
     </w:p>
     <w:p/>
     <w:sectPr>
-      <w:headerReference w:type="default" r:id="rId7"/>
-      <w:footerReference w:type="default" r:id="rId8"/>
+      <w:headerReference w:type="default" r:id="rId8"/>
+      <w:footerReference w:type="default" r:id="rId9"/>
       <w:pgSz w:w="11906" w:h="16838"/>
       <w:pgMar w:top="1417" w:right="1701" w:bottom="1417" w:left="1701" w:header="708" w:footer="708" w:gutter="0"/>
       <w:cols w:space="708"/>
@@ -1054,7 +923,7 @@
 </file>
 
 <file path=word/endnotes.xml><?xml version="1.0" encoding="utf-8"?>
-<w:endnotes xmlns:wpc="http://schemas.microsoft.com/office/word/2010/wordprocessingCanvas" xmlns:mc="http://schemas.openxmlformats.org/markup-compatibility/2006" xmlns:o="urn:schemas-microsoft-com:office:office" xmlns:r="http://schemas.openxmlformats.org/officeDocument/2006/relationships" xmlns:m="http://schemas.openxmlformats.org/officeDocument/2006/math" xmlns:v="urn:schemas-microsoft-com:vml" xmlns:wp14="http://schemas.microsoft.com/office/word/2010/wordprocessingDrawing" xmlns:wp="http://schemas.openxmlformats.org/drawingml/2006/wordprocessingDrawing" xmlns:w10="urn:schemas-microsoft-com:office:word" xmlns:w="http://schemas.openxmlformats.org/wordprocessingml/2006/main" xmlns:w14="http://schemas.microsoft.com/office/word/2010/wordml" xmlns:w15="http://schemas.microsoft.com/office/word/2012/wordml" xmlns:wpg="http://schemas.microsoft.com/office/word/2010/wordprocessingGroup" xmlns:wpi="http://schemas.microsoft.com/office/word/2010/wordprocessingInk" xmlns:wne="http://schemas.microsoft.com/office/word/2006/wordml" xmlns:wps="http://schemas.microsoft.com/office/word/2010/wordprocessingShape" mc:Ignorable="w14 w15 wp14">
+<w:endnotes xmlns:wpc="http://schemas.microsoft.com/office/word/2010/wordprocessingCanvas" xmlns:mc="http://schemas.openxmlformats.org/markup-compatibility/2006" xmlns:o="urn:schemas-microsoft-com:office:office" xmlns:r="http://schemas.openxmlformats.org/officeDocument/2006/relationships" xmlns:m="http://schemas.openxmlformats.org/officeDocument/2006/math" xmlns:v="urn:schemas-microsoft-com:vml" xmlns:wp14="http://schemas.microsoft.com/office/word/2010/wordprocessingDrawing" xmlns:wp="http://schemas.openxmlformats.org/drawingml/2006/wordprocessingDrawing" xmlns:w10="urn:schemas-microsoft-com:office:word" xmlns:w="http://schemas.openxmlformats.org/wordprocessingml/2006/main" xmlns:w14="http://schemas.microsoft.com/office/word/2010/wordml" xmlns:wpg="http://schemas.microsoft.com/office/word/2010/wordprocessingGroup" xmlns:wpi="http://schemas.microsoft.com/office/word/2010/wordprocessingInk" xmlns:wne="http://schemas.microsoft.com/office/word/2006/wordml" xmlns:wps="http://schemas.microsoft.com/office/word/2010/wordprocessingShape" mc:Ignorable="w14 wp14">
   <w:endnote w:type="separator" w:id="-1">
     <w:p>
       <w:r>
@@ -1073,11 +942,11 @@
 </file>
 
 <file path=word/footer1.xml><?xml version="1.0" encoding="utf-8"?>
-<w:ftr xmlns:wpc="http://schemas.microsoft.com/office/word/2010/wordprocessingCanvas" xmlns:mc="http://schemas.openxmlformats.org/markup-compatibility/2006" xmlns:o="urn:schemas-microsoft-com:office:office" xmlns:r="http://schemas.openxmlformats.org/officeDocument/2006/relationships" xmlns:m="http://schemas.openxmlformats.org/officeDocument/2006/math" xmlns:v="urn:schemas-microsoft-com:vml" xmlns:wp14="http://schemas.microsoft.com/office/word/2010/wordprocessingDrawing" xmlns:wp="http://schemas.openxmlformats.org/drawingml/2006/wordprocessingDrawing" xmlns:w10="urn:schemas-microsoft-com:office:word" xmlns:w="http://schemas.openxmlformats.org/wordprocessingml/2006/main" xmlns:w14="http://schemas.microsoft.com/office/word/2010/wordml" xmlns:w15="http://schemas.microsoft.com/office/word/2012/wordml" xmlns:wpg="http://schemas.microsoft.com/office/word/2010/wordprocessingGroup" xmlns:wpi="http://schemas.microsoft.com/office/word/2010/wordprocessingInk" xmlns:wne="http://schemas.microsoft.com/office/word/2006/wordml" xmlns:wps="http://schemas.microsoft.com/office/word/2010/wordprocessingShape" mc:Ignorable="w14 w15 wp14">
+<w:ftr xmlns:wpc="http://schemas.microsoft.com/office/word/2010/wordprocessingCanvas" xmlns:mc="http://schemas.openxmlformats.org/markup-compatibility/2006" xmlns:o="urn:schemas-microsoft-com:office:office" xmlns:r="http://schemas.openxmlformats.org/officeDocument/2006/relationships" xmlns:m="http://schemas.openxmlformats.org/officeDocument/2006/math" xmlns:v="urn:schemas-microsoft-com:vml" xmlns:wp14="http://schemas.microsoft.com/office/word/2010/wordprocessingDrawing" xmlns:wp="http://schemas.openxmlformats.org/drawingml/2006/wordprocessingDrawing" xmlns:w10="urn:schemas-microsoft-com:office:word" xmlns:w="http://schemas.openxmlformats.org/wordprocessingml/2006/main" xmlns:w14="http://schemas.microsoft.com/office/word/2010/wordml" xmlns:wpg="http://schemas.microsoft.com/office/word/2010/wordprocessingGroup" xmlns:wpi="http://schemas.microsoft.com/office/word/2010/wordprocessingInk" xmlns:wne="http://schemas.microsoft.com/office/word/2006/wordml" xmlns:wps="http://schemas.microsoft.com/office/word/2010/wordprocessingShape" mc:Ignorable="w14 wp14">
   <w:p/>
   <w:tbl>
     <w:tblPr>
-      <w:tblStyle w:val="TableGrid"/>
+      <w:tblStyle w:val="Tablaconcuadrcula"/>
       <w:tblW w:w="10773" w:type="dxa"/>
       <w:tblInd w:w="-1026" w:type="dxa"/>
       <w:tblBorders>
@@ -1101,7 +970,7 @@
         </w:tcPr>
         <w:p>
           <w:pPr>
-            <w:pStyle w:val="Footer"/>
+            <w:pStyle w:val="Piedepgina"/>
           </w:pPr>
           <w:r>
             <w:t>[ Nombre del caso de uso ]</w:t>
@@ -1114,7 +983,7 @@
         </w:tcPr>
         <w:p>
           <w:pPr>
-            <w:pStyle w:val="Footer"/>
+            <w:pStyle w:val="Piedepgina"/>
             <w:jc w:val="right"/>
           </w:pPr>
           <w:r>
@@ -1130,7 +999,7 @@
         </w:tcPr>
         <w:p>
           <w:pPr>
-            <w:pStyle w:val="Footer"/>
+            <w:pStyle w:val="Piedepgina"/>
           </w:pPr>
           <w:r>
             <w:t>[ ID ]</w:t>
@@ -1143,7 +1012,7 @@
         </w:tcPr>
         <w:p>
           <w:pPr>
-            <w:pStyle w:val="Footer"/>
+            <w:pStyle w:val="Piedepgina"/>
             <w:jc w:val="right"/>
           </w:pPr>
           <w:r>
@@ -1159,7 +1028,7 @@
         </w:tcPr>
         <w:p>
           <w:pPr>
-            <w:pStyle w:val="Footer"/>
+            <w:pStyle w:val="Piedepgina"/>
           </w:pPr>
           <w:r>
             <w:t>[ Revisión ]</w:t>
@@ -1172,7 +1041,7 @@
         </w:tcPr>
         <w:p>
           <w:pPr>
-            <w:pStyle w:val="Footer"/>
+            <w:pStyle w:val="Piedepgina"/>
             <w:jc w:val="right"/>
           </w:pPr>
         </w:p>
@@ -1181,14 +1050,14 @@
   </w:tbl>
   <w:p>
     <w:pPr>
-      <w:pStyle w:val="Footer"/>
+      <w:pStyle w:val="Piedepgina"/>
     </w:pPr>
   </w:p>
 </w:ftr>
 </file>
 
 <file path=word/footnotes.xml><?xml version="1.0" encoding="utf-8"?>
-<w:footnotes xmlns:wpc="http://schemas.microsoft.com/office/word/2010/wordprocessingCanvas" xmlns:mc="http://schemas.openxmlformats.org/markup-compatibility/2006" xmlns:o="urn:schemas-microsoft-com:office:office" xmlns:r="http://schemas.openxmlformats.org/officeDocument/2006/relationships" xmlns:m="http://schemas.openxmlformats.org/officeDocument/2006/math" xmlns:v="urn:schemas-microsoft-com:vml" xmlns:wp14="http://schemas.microsoft.com/office/word/2010/wordprocessingDrawing" xmlns:wp="http://schemas.openxmlformats.org/drawingml/2006/wordprocessingDrawing" xmlns:w10="urn:schemas-microsoft-com:office:word" xmlns:w="http://schemas.openxmlformats.org/wordprocessingml/2006/main" xmlns:w14="http://schemas.microsoft.com/office/word/2010/wordml" xmlns:w15="http://schemas.microsoft.com/office/word/2012/wordml" xmlns:wpg="http://schemas.microsoft.com/office/word/2010/wordprocessingGroup" xmlns:wpi="http://schemas.microsoft.com/office/word/2010/wordprocessingInk" xmlns:wne="http://schemas.microsoft.com/office/word/2006/wordml" xmlns:wps="http://schemas.microsoft.com/office/word/2010/wordprocessingShape" mc:Ignorable="w14 w15 wp14">
+<w:footnotes xmlns:wpc="http://schemas.microsoft.com/office/word/2010/wordprocessingCanvas" xmlns:mc="http://schemas.openxmlformats.org/markup-compatibility/2006" xmlns:o="urn:schemas-microsoft-com:office:office" xmlns:r="http://schemas.openxmlformats.org/officeDocument/2006/relationships" xmlns:m="http://schemas.openxmlformats.org/officeDocument/2006/math" xmlns:v="urn:schemas-microsoft-com:vml" xmlns:wp14="http://schemas.microsoft.com/office/word/2010/wordprocessingDrawing" xmlns:wp="http://schemas.openxmlformats.org/drawingml/2006/wordprocessingDrawing" xmlns:w10="urn:schemas-microsoft-com:office:word" xmlns:w="http://schemas.openxmlformats.org/wordprocessingml/2006/main" xmlns:w14="http://schemas.microsoft.com/office/word/2010/wordml" xmlns:wpg="http://schemas.microsoft.com/office/word/2010/wordprocessingGroup" xmlns:wpi="http://schemas.microsoft.com/office/word/2010/wordprocessingInk" xmlns:wne="http://schemas.microsoft.com/office/word/2006/wordml" xmlns:wps="http://schemas.microsoft.com/office/word/2010/wordprocessingShape" mc:Ignorable="w14 wp14">
   <w:footnote w:type="separator" w:id="-1">
     <w:p>
       <w:r>
@@ -1207,10 +1076,10 @@
 </file>
 
 <file path=word/header1.xml><?xml version="1.0" encoding="utf-8"?>
-<w:hdr xmlns:wpc="http://schemas.microsoft.com/office/word/2010/wordprocessingCanvas" xmlns:mc="http://schemas.openxmlformats.org/markup-compatibility/2006" xmlns:o="urn:schemas-microsoft-com:office:office" xmlns:r="http://schemas.openxmlformats.org/officeDocument/2006/relationships" xmlns:m="http://schemas.openxmlformats.org/officeDocument/2006/math" xmlns:v="urn:schemas-microsoft-com:vml" xmlns:wp14="http://schemas.microsoft.com/office/word/2010/wordprocessingDrawing" xmlns:wp="http://schemas.openxmlformats.org/drawingml/2006/wordprocessingDrawing" xmlns:w10="urn:schemas-microsoft-com:office:word" xmlns:w="http://schemas.openxmlformats.org/wordprocessingml/2006/main" xmlns:w14="http://schemas.microsoft.com/office/word/2010/wordml" xmlns:w15="http://schemas.microsoft.com/office/word/2012/wordml" xmlns:wpg="http://schemas.microsoft.com/office/word/2010/wordprocessingGroup" xmlns:wpi="http://schemas.microsoft.com/office/word/2010/wordprocessingInk" xmlns:wne="http://schemas.microsoft.com/office/word/2006/wordml" xmlns:wps="http://schemas.microsoft.com/office/word/2010/wordprocessingShape" mc:Ignorable="w14 w15 wp14">
+<w:hdr xmlns:wpc="http://schemas.microsoft.com/office/word/2010/wordprocessingCanvas" xmlns:mc="http://schemas.openxmlformats.org/markup-compatibility/2006" xmlns:o="urn:schemas-microsoft-com:office:office" xmlns:r="http://schemas.openxmlformats.org/officeDocument/2006/relationships" xmlns:m="http://schemas.openxmlformats.org/officeDocument/2006/math" xmlns:v="urn:schemas-microsoft-com:vml" xmlns:wp14="http://schemas.microsoft.com/office/word/2010/wordprocessingDrawing" xmlns:wp="http://schemas.openxmlformats.org/drawingml/2006/wordprocessingDrawing" xmlns:w10="urn:schemas-microsoft-com:office:word" xmlns:w="http://schemas.openxmlformats.org/wordprocessingml/2006/main" xmlns:w14="http://schemas.microsoft.com/office/word/2010/wordml" xmlns:wpg="http://schemas.microsoft.com/office/word/2010/wordprocessingGroup" xmlns:wpi="http://schemas.microsoft.com/office/word/2010/wordprocessingInk" xmlns:wne="http://schemas.microsoft.com/office/word/2006/wordml" xmlns:wps="http://schemas.microsoft.com/office/word/2010/wordprocessingShape" mc:Ignorable="w14 wp14">
   <w:p>
     <w:pPr>
-      <w:pStyle w:val="Header"/>
+      <w:pStyle w:val="Encabezado"/>
       <w:jc w:val="right"/>
     </w:pPr>
     <w:r>
@@ -1251,8 +1120,94 @@
 </file>
 
 <file path=word/numbering.xml><?xml version="1.0" encoding="utf-8"?>
-<w:numbering xmlns:wpc="http://schemas.microsoft.com/office/word/2010/wordprocessingCanvas" xmlns:mc="http://schemas.openxmlformats.org/markup-compatibility/2006" xmlns:o="urn:schemas-microsoft-com:office:office" xmlns:r="http://schemas.openxmlformats.org/officeDocument/2006/relationships" xmlns:m="http://schemas.openxmlformats.org/officeDocument/2006/math" xmlns:v="urn:schemas-microsoft-com:vml" xmlns:wp14="http://schemas.microsoft.com/office/word/2010/wordprocessingDrawing" xmlns:wp="http://schemas.openxmlformats.org/drawingml/2006/wordprocessingDrawing" xmlns:w10="urn:schemas-microsoft-com:office:word" xmlns:w="http://schemas.openxmlformats.org/wordprocessingml/2006/main" xmlns:w14="http://schemas.microsoft.com/office/word/2010/wordml" xmlns:w15="http://schemas.microsoft.com/office/word/2012/wordml" xmlns:wpg="http://schemas.microsoft.com/office/word/2010/wordprocessingGroup" xmlns:wpi="http://schemas.microsoft.com/office/word/2010/wordprocessingInk" xmlns:wne="http://schemas.microsoft.com/office/word/2006/wordml" xmlns:wps="http://schemas.microsoft.com/office/word/2010/wordprocessingShape" mc:Ignorable="w14 w15 wp14">
+<w:numbering xmlns:wpc="http://schemas.microsoft.com/office/word/2010/wordprocessingCanvas" xmlns:mc="http://schemas.openxmlformats.org/markup-compatibility/2006" xmlns:o="urn:schemas-microsoft-com:office:office" xmlns:r="http://schemas.openxmlformats.org/officeDocument/2006/relationships" xmlns:m="http://schemas.openxmlformats.org/officeDocument/2006/math" xmlns:v="urn:schemas-microsoft-com:vml" xmlns:wp14="http://schemas.microsoft.com/office/word/2010/wordprocessingDrawing" xmlns:wp="http://schemas.openxmlformats.org/drawingml/2006/wordprocessingDrawing" xmlns:w10="urn:schemas-microsoft-com:office:word" xmlns:w="http://schemas.openxmlformats.org/wordprocessingml/2006/main" xmlns:w14="http://schemas.microsoft.com/office/word/2010/wordml" xmlns:wpg="http://schemas.microsoft.com/office/word/2010/wordprocessingGroup" xmlns:wpi="http://schemas.microsoft.com/office/word/2010/wordprocessingInk" xmlns:wne="http://schemas.microsoft.com/office/word/2006/wordml" xmlns:wps="http://schemas.microsoft.com/office/word/2010/wordprocessingShape" mc:Ignorable="w14 wp14">
   <w:abstractNum w:abstractNumId="0">
+    <w:nsid w:val="3993768D"/>
+    <w:multiLevelType w:val="hybridMultilevel"/>
+    <w:tmpl w:val="C21884A6"/>
+    <w:lvl w:ilvl="0" w:tplc="2C0A000F">
+      <w:start w:val="1"/>
+      <w:numFmt w:val="decimal"/>
+      <w:lvlText w:val="%1."/>
+      <w:lvlJc w:val="left"/>
+      <w:pPr>
+        <w:ind w:left="720" w:hanging="360"/>
+      </w:pPr>
+    </w:lvl>
+    <w:lvl w:ilvl="1" w:tplc="2C0A0019" w:tentative="1">
+      <w:start w:val="1"/>
+      <w:numFmt w:val="lowerLetter"/>
+      <w:lvlText w:val="%2."/>
+      <w:lvlJc w:val="left"/>
+      <w:pPr>
+        <w:ind w:left="1440" w:hanging="360"/>
+      </w:pPr>
+    </w:lvl>
+    <w:lvl w:ilvl="2" w:tplc="2C0A001B" w:tentative="1">
+      <w:start w:val="1"/>
+      <w:numFmt w:val="lowerRoman"/>
+      <w:lvlText w:val="%3."/>
+      <w:lvlJc w:val="right"/>
+      <w:pPr>
+        <w:ind w:left="2160" w:hanging="180"/>
+      </w:pPr>
+    </w:lvl>
+    <w:lvl w:ilvl="3" w:tplc="2C0A000F" w:tentative="1">
+      <w:start w:val="1"/>
+      <w:numFmt w:val="decimal"/>
+      <w:lvlText w:val="%4."/>
+      <w:lvlJc w:val="left"/>
+      <w:pPr>
+        <w:ind w:left="2880" w:hanging="360"/>
+      </w:pPr>
+    </w:lvl>
+    <w:lvl w:ilvl="4" w:tplc="2C0A0019" w:tentative="1">
+      <w:start w:val="1"/>
+      <w:numFmt w:val="lowerLetter"/>
+      <w:lvlText w:val="%5."/>
+      <w:lvlJc w:val="left"/>
+      <w:pPr>
+        <w:ind w:left="3600" w:hanging="360"/>
+      </w:pPr>
+    </w:lvl>
+    <w:lvl w:ilvl="5" w:tplc="2C0A001B" w:tentative="1">
+      <w:start w:val="1"/>
+      <w:numFmt w:val="lowerRoman"/>
+      <w:lvlText w:val="%6."/>
+      <w:lvlJc w:val="right"/>
+      <w:pPr>
+        <w:ind w:left="4320" w:hanging="180"/>
+      </w:pPr>
+    </w:lvl>
+    <w:lvl w:ilvl="6" w:tplc="2C0A000F" w:tentative="1">
+      <w:start w:val="1"/>
+      <w:numFmt w:val="decimal"/>
+      <w:lvlText w:val="%7."/>
+      <w:lvlJc w:val="left"/>
+      <w:pPr>
+        <w:ind w:left="5040" w:hanging="360"/>
+      </w:pPr>
+    </w:lvl>
+    <w:lvl w:ilvl="7" w:tplc="2C0A0019" w:tentative="1">
+      <w:start w:val="1"/>
+      <w:numFmt w:val="lowerLetter"/>
+      <w:lvlText w:val="%8."/>
+      <w:lvlJc w:val="left"/>
+      <w:pPr>
+        <w:ind w:left="5760" w:hanging="360"/>
+      </w:pPr>
+    </w:lvl>
+    <w:lvl w:ilvl="8" w:tplc="2C0A001B" w:tentative="1">
+      <w:start w:val="1"/>
+      <w:numFmt w:val="lowerRoman"/>
+      <w:lvlText w:val="%9."/>
+      <w:lvlJc w:val="right"/>
+      <w:pPr>
+        <w:ind w:left="6480" w:hanging="180"/>
+      </w:pPr>
+    </w:lvl>
+  </w:abstractNum>
+  <w:abstractNum w:abstractNumId="1">
     <w:nsid w:val="64BD0253"/>
     <w:multiLevelType w:val="hybridMultilevel"/>
     <w:tmpl w:val="583673E4"/>
@@ -1342,13 +1297,16 @@
     </w:lvl>
   </w:abstractNum>
   <w:num w:numId="1">
+    <w:abstractNumId w:val="1"/>
+  </w:num>
+  <w:num w:numId="2">
     <w:abstractNumId w:val="0"/>
   </w:num>
 </w:numbering>
 </file>
 
 <file path=word/styles.xml><?xml version="1.0" encoding="utf-8"?>
-<w:styles xmlns:mc="http://schemas.openxmlformats.org/markup-compatibility/2006" xmlns:r="http://schemas.openxmlformats.org/officeDocument/2006/relationships" xmlns:w="http://schemas.openxmlformats.org/wordprocessingml/2006/main" xmlns:w14="http://schemas.microsoft.com/office/word/2010/wordml" xmlns:w15="http://schemas.microsoft.com/office/word/2012/wordml" mc:Ignorable="w14 w15">
+<w:styles xmlns:mc="http://schemas.openxmlformats.org/markup-compatibility/2006" xmlns:r="http://schemas.openxmlformats.org/officeDocument/2006/relationships" xmlns:w="http://schemas.openxmlformats.org/wordprocessingml/2006/main" xmlns:w14="http://schemas.microsoft.com/office/word/2010/wordml" mc:Ignorable="w14">
   <w:docDefaults>
     <w:rPrDefault>
       <w:rPr>
@@ -1364,378 +1322,144 @@
       </w:pPr>
     </w:pPrDefault>
   </w:docDefaults>
-  <w:latentStyles w:defLockedState="0" w:defUIPriority="99" w:defSemiHidden="0" w:defUnhideWhenUsed="0" w:defQFormat="0" w:count="371">
-    <w:lsdException w:name="Normal" w:uiPriority="0" w:qFormat="1"/>
-    <w:lsdException w:name="heading 1" w:uiPriority="9" w:qFormat="1"/>
-    <w:lsdException w:name="heading 2" w:semiHidden="1" w:uiPriority="9" w:unhideWhenUsed="1" w:qFormat="1"/>
-    <w:lsdException w:name="heading 3" w:semiHidden="1" w:uiPriority="9" w:unhideWhenUsed="1" w:qFormat="1"/>
-    <w:lsdException w:name="heading 4" w:semiHidden="1" w:uiPriority="9" w:unhideWhenUsed="1" w:qFormat="1"/>
-    <w:lsdException w:name="heading 5" w:semiHidden="1" w:uiPriority="9" w:unhideWhenUsed="1" w:qFormat="1"/>
-    <w:lsdException w:name="heading 6" w:semiHidden="1" w:uiPriority="9" w:unhideWhenUsed="1" w:qFormat="1"/>
-    <w:lsdException w:name="heading 7" w:semiHidden="1" w:uiPriority="9" w:unhideWhenUsed="1" w:qFormat="1"/>
-    <w:lsdException w:name="heading 8" w:semiHidden="1" w:uiPriority="9" w:unhideWhenUsed="1" w:qFormat="1"/>
-    <w:lsdException w:name="heading 9" w:semiHidden="1" w:uiPriority="9" w:unhideWhenUsed="1" w:qFormat="1"/>
-    <w:lsdException w:name="index 1" w:semiHidden="1" w:unhideWhenUsed="1"/>
-    <w:lsdException w:name="index 2" w:semiHidden="1" w:unhideWhenUsed="1"/>
-    <w:lsdException w:name="index 3" w:semiHidden="1" w:unhideWhenUsed="1"/>
-    <w:lsdException w:name="index 4" w:semiHidden="1" w:unhideWhenUsed="1"/>
-    <w:lsdException w:name="index 5" w:semiHidden="1" w:unhideWhenUsed="1"/>
-    <w:lsdException w:name="index 6" w:semiHidden="1" w:unhideWhenUsed="1"/>
-    <w:lsdException w:name="index 7" w:semiHidden="1" w:unhideWhenUsed="1"/>
-    <w:lsdException w:name="index 8" w:semiHidden="1" w:unhideWhenUsed="1"/>
-    <w:lsdException w:name="index 9" w:semiHidden="1" w:unhideWhenUsed="1"/>
-    <w:lsdException w:name="toc 1" w:semiHidden="1" w:uiPriority="39" w:unhideWhenUsed="1"/>
-    <w:lsdException w:name="toc 2" w:semiHidden="1" w:uiPriority="39" w:unhideWhenUsed="1"/>
-    <w:lsdException w:name="toc 3" w:semiHidden="1" w:uiPriority="39" w:unhideWhenUsed="1"/>
-    <w:lsdException w:name="toc 4" w:semiHidden="1" w:uiPriority="39" w:unhideWhenUsed="1"/>
-    <w:lsdException w:name="toc 5" w:semiHidden="1" w:uiPriority="39" w:unhideWhenUsed="1"/>
-    <w:lsdException w:name="toc 6" w:semiHidden="1" w:uiPriority="39" w:unhideWhenUsed="1"/>
-    <w:lsdException w:name="toc 7" w:semiHidden="1" w:uiPriority="39" w:unhideWhenUsed="1"/>
-    <w:lsdException w:name="toc 8" w:semiHidden="1" w:uiPriority="39" w:unhideWhenUsed="1"/>
-    <w:lsdException w:name="toc 9" w:semiHidden="1" w:uiPriority="39" w:unhideWhenUsed="1"/>
-    <w:lsdException w:name="Normal Indent" w:semiHidden="1" w:unhideWhenUsed="1"/>
-    <w:lsdException w:name="footnote text" w:semiHidden="1" w:unhideWhenUsed="1"/>
-    <w:lsdException w:name="annotation text" w:semiHidden="1" w:unhideWhenUsed="1"/>
-    <w:lsdException w:name="header" w:semiHidden="1" w:unhideWhenUsed="1"/>
-    <w:lsdException w:name="footer" w:semiHidden="1" w:unhideWhenUsed="1"/>
-    <w:lsdException w:name="index heading" w:semiHidden="1" w:unhideWhenUsed="1"/>
-    <w:lsdException w:name="caption" w:semiHidden="1" w:uiPriority="35" w:unhideWhenUsed="1" w:qFormat="1"/>
-    <w:lsdException w:name="table of figures" w:semiHidden="1" w:unhideWhenUsed="1"/>
-    <w:lsdException w:name="envelope address" w:semiHidden="1" w:unhideWhenUsed="1"/>
-    <w:lsdException w:name="envelope return" w:semiHidden="1" w:unhideWhenUsed="1"/>
-    <w:lsdException w:name="footnote reference" w:semiHidden="1" w:unhideWhenUsed="1"/>
-    <w:lsdException w:name="annotation reference" w:semiHidden="1" w:unhideWhenUsed="1"/>
-    <w:lsdException w:name="line number" w:semiHidden="1" w:unhideWhenUsed="1"/>
-    <w:lsdException w:name="page number" w:semiHidden="1" w:unhideWhenUsed="1"/>
-    <w:lsdException w:name="endnote reference" w:semiHidden="1" w:unhideWhenUsed="1"/>
-    <w:lsdException w:name="endnote text" w:semiHidden="1" w:unhideWhenUsed="1"/>
-    <w:lsdException w:name="table of authorities" w:semiHidden="1" w:unhideWhenUsed="1"/>
-    <w:lsdException w:name="macro" w:semiHidden="1" w:unhideWhenUsed="1"/>
-    <w:lsdException w:name="toa heading" w:semiHidden="1" w:unhideWhenUsed="1"/>
-    <w:lsdException w:name="List" w:semiHidden="1" w:unhideWhenUsed="1"/>
-    <w:lsdException w:name="List Bullet" w:semiHidden="1" w:unhideWhenUsed="1"/>
-    <w:lsdException w:name="List Number" w:semiHidden="1" w:unhideWhenUsed="1"/>
-    <w:lsdException w:name="List 2" w:semiHidden="1" w:unhideWhenUsed="1"/>
-    <w:lsdException w:name="List 3" w:semiHidden="1" w:unhideWhenUsed="1"/>
-    <w:lsdException w:name="List 4" w:semiHidden="1" w:unhideWhenUsed="1"/>
-    <w:lsdException w:name="List 5" w:semiHidden="1" w:unhideWhenUsed="1"/>
-    <w:lsdException w:name="List Bullet 2" w:semiHidden="1" w:unhideWhenUsed="1"/>
-    <w:lsdException w:name="List Bullet 3" w:semiHidden="1" w:unhideWhenUsed="1"/>
-    <w:lsdException w:name="List Bullet 4" w:semiHidden="1" w:unhideWhenUsed="1"/>
-    <w:lsdException w:name="List Bullet 5" w:semiHidden="1" w:unhideWhenUsed="1"/>
-    <w:lsdException w:name="List Number 2" w:semiHidden="1" w:unhideWhenUsed="1"/>
-    <w:lsdException w:name="List Number 3" w:semiHidden="1" w:unhideWhenUsed="1"/>
-    <w:lsdException w:name="List Number 4" w:semiHidden="1" w:unhideWhenUsed="1"/>
-    <w:lsdException w:name="List Number 5" w:semiHidden="1" w:unhideWhenUsed="1"/>
-    <w:lsdException w:name="Title" w:uiPriority="10" w:qFormat="1"/>
-    <w:lsdException w:name="Closing" w:semiHidden="1" w:unhideWhenUsed="1"/>
-    <w:lsdException w:name="Signature" w:semiHidden="1" w:unhideWhenUsed="1"/>
-    <w:lsdException w:name="Default Paragraph Font" w:semiHidden="1" w:uiPriority="1" w:unhideWhenUsed="1"/>
-    <w:lsdException w:name="Body Text" w:semiHidden="1" w:unhideWhenUsed="1"/>
-    <w:lsdException w:name="Body Text Indent" w:semiHidden="1" w:unhideWhenUsed="1"/>
-    <w:lsdException w:name="List Continue" w:semiHidden="1" w:unhideWhenUsed="1"/>
-    <w:lsdException w:name="List Continue 2" w:semiHidden="1" w:unhideWhenUsed="1"/>
-    <w:lsdException w:name="List Continue 3" w:semiHidden="1" w:unhideWhenUsed="1"/>
-    <w:lsdException w:name="List Continue 4" w:semiHidden="1" w:unhideWhenUsed="1"/>
-    <w:lsdException w:name="List Continue 5" w:semiHidden="1" w:unhideWhenUsed="1"/>
-    <w:lsdException w:name="Message Header" w:semiHidden="1" w:unhideWhenUsed="1"/>
-    <w:lsdException w:name="Subtitle" w:uiPriority="11" w:qFormat="1"/>
-    <w:lsdException w:name="Salutation" w:semiHidden="1" w:unhideWhenUsed="1"/>
-    <w:lsdException w:name="Date" w:semiHidden="1" w:unhideWhenUsed="1"/>
-    <w:lsdException w:name="Body Text First Indent" w:semiHidden="1" w:unhideWhenUsed="1"/>
-    <w:lsdException w:name="Body Text First Indent 2" w:semiHidden="1" w:unhideWhenUsed="1"/>
-    <w:lsdException w:name="Note Heading" w:semiHidden="1" w:unhideWhenUsed="1"/>
-    <w:lsdException w:name="Body Text 2" w:semiHidden="1" w:unhideWhenUsed="1"/>
-    <w:lsdException w:name="Body Text 3" w:semiHidden="1" w:unhideWhenUsed="1"/>
-    <w:lsdException w:name="Body Text Indent 2" w:semiHidden="1" w:unhideWhenUsed="1"/>
-    <w:lsdException w:name="Body Text Indent 3" w:semiHidden="1" w:unhideWhenUsed="1"/>
-    <w:lsdException w:name="Block Text" w:semiHidden="1" w:unhideWhenUsed="1"/>
-    <w:lsdException w:name="Hyperlink" w:semiHidden="1" w:unhideWhenUsed="1"/>
-    <w:lsdException w:name="FollowedHyperlink" w:semiHidden="1" w:unhideWhenUsed="1"/>
-    <w:lsdException w:name="Strong" w:uiPriority="22" w:qFormat="1"/>
-    <w:lsdException w:name="Emphasis" w:uiPriority="20" w:qFormat="1"/>
-    <w:lsdException w:name="Document Map" w:semiHidden="1" w:unhideWhenUsed="1"/>
-    <w:lsdException w:name="Plain Text" w:semiHidden="1" w:unhideWhenUsed="1"/>
-    <w:lsdException w:name="E-mail Signature" w:semiHidden="1" w:unhideWhenUsed="1"/>
-    <w:lsdException w:name="HTML Top of Form" w:semiHidden="1" w:unhideWhenUsed="1"/>
-    <w:lsdException w:name="HTML Bottom of Form" w:semiHidden="1" w:unhideWhenUsed="1"/>
-    <w:lsdException w:name="Normal (Web)" w:semiHidden="1" w:unhideWhenUsed="1"/>
-    <w:lsdException w:name="HTML Acronym" w:semiHidden="1" w:unhideWhenUsed="1"/>
-    <w:lsdException w:name="HTML Address" w:semiHidden="1" w:unhideWhenUsed="1"/>
-    <w:lsdException w:name="HTML Cite" w:semiHidden="1" w:unhideWhenUsed="1"/>
-    <w:lsdException w:name="HTML Code" w:semiHidden="1" w:unhideWhenUsed="1"/>
-    <w:lsdException w:name="HTML Definition" w:semiHidden="1" w:unhideWhenUsed="1"/>
-    <w:lsdException w:name="HTML Keyboard" w:semiHidden="1" w:unhideWhenUsed="1"/>
-    <w:lsdException w:name="HTML Preformatted" w:semiHidden="1" w:unhideWhenUsed="1"/>
-    <w:lsdException w:name="HTML Sample" w:semiHidden="1" w:unhideWhenUsed="1"/>
-    <w:lsdException w:name="HTML Typewriter" w:semiHidden="1" w:unhideWhenUsed="1"/>
-    <w:lsdException w:name="HTML Variable" w:semiHidden="1" w:unhideWhenUsed="1"/>
-    <w:lsdException w:name="Normal Table" w:semiHidden="1" w:unhideWhenUsed="1"/>
-    <w:lsdException w:name="annotation subject" w:semiHidden="1" w:unhideWhenUsed="1"/>
-    <w:lsdException w:name="No List" w:semiHidden="1" w:unhideWhenUsed="1"/>
-    <w:lsdException w:name="Outline List 1" w:semiHidden="1" w:unhideWhenUsed="1"/>
-    <w:lsdException w:name="Outline List 2" w:semiHidden="1" w:unhideWhenUsed="1"/>
-    <w:lsdException w:name="Outline List 3" w:semiHidden="1" w:unhideWhenUsed="1"/>
-    <w:lsdException w:name="Table Simple 1" w:semiHidden="1" w:unhideWhenUsed="1"/>
-    <w:lsdException w:name="Table Simple 2" w:semiHidden="1" w:unhideWhenUsed="1"/>
-    <w:lsdException w:name="Table Simple 3" w:semiHidden="1" w:unhideWhenUsed="1"/>
-    <w:lsdException w:name="Table Classic 1" w:semiHidden="1" w:unhideWhenUsed="1"/>
-    <w:lsdException w:name="Table Classic 2" w:semiHidden="1" w:unhideWhenUsed="1"/>
-    <w:lsdException w:name="Table Classic 3" w:semiHidden="1" w:unhideWhenUsed="1"/>
-    <w:lsdException w:name="Table Classic 4" w:semiHidden="1" w:unhideWhenUsed="1"/>
-    <w:lsdException w:name="Table Colorful 1" w:semiHidden="1" w:unhideWhenUsed="1"/>
-    <w:lsdException w:name="Table Colorful 2" w:semiHidden="1" w:unhideWhenUsed="1"/>
-    <w:lsdException w:name="Table Colorful 3" w:semiHidden="1" w:unhideWhenUsed="1"/>
-    <w:lsdException w:name="Table Columns 1" w:semiHidden="1" w:unhideWhenUsed="1"/>
-    <w:lsdException w:name="Table Columns 2" w:semiHidden="1" w:unhideWhenUsed="1"/>
-    <w:lsdException w:name="Table Columns 3" w:semiHidden="1" w:unhideWhenUsed="1"/>
-    <w:lsdException w:name="Table Columns 4" w:semiHidden="1" w:unhideWhenUsed="1"/>
-    <w:lsdException w:name="Table Columns 5" w:semiHidden="1" w:unhideWhenUsed="1"/>
-    <w:lsdException w:name="Table Grid 1" w:semiHidden="1" w:unhideWhenUsed="1"/>
-    <w:lsdException w:name="Table Grid 2" w:semiHidden="1" w:unhideWhenUsed="1"/>
-    <w:lsdException w:name="Table Grid 3" w:semiHidden="1" w:unhideWhenUsed="1"/>
-    <w:lsdException w:name="Table Grid 4" w:semiHidden="1" w:unhideWhenUsed="1"/>
-    <w:lsdException w:name="Table Grid 5" w:semiHidden="1" w:unhideWhenUsed="1"/>
-    <w:lsdException w:name="Table Grid 6" w:semiHidden="1" w:unhideWhenUsed="1"/>
-    <w:lsdException w:name="Table Grid 7" w:semiHidden="1" w:unhideWhenUsed="1"/>
-    <w:lsdException w:name="Table Grid 8" w:semiHidden="1" w:unhideWhenUsed="1"/>
-    <w:lsdException w:name="Table List 1" w:semiHidden="1" w:unhideWhenUsed="1"/>
-    <w:lsdException w:name="Table List 2" w:semiHidden="1" w:unhideWhenUsed="1"/>
-    <w:lsdException w:name="Table List 3" w:semiHidden="1" w:unhideWhenUsed="1"/>
-    <w:lsdException w:name="Table List 4" w:semiHidden="1" w:unhideWhenUsed="1"/>
-    <w:lsdException w:name="Table List 5" w:semiHidden="1" w:unhideWhenUsed="1"/>
-    <w:lsdException w:name="Table List 6" w:semiHidden="1" w:unhideWhenUsed="1"/>
-    <w:lsdException w:name="Table List 7" w:semiHidden="1" w:unhideWhenUsed="1"/>
-    <w:lsdException w:name="Table List 8" w:semiHidden="1" w:unhideWhenUsed="1"/>
-    <w:lsdException w:name="Table 3D effects 1" w:semiHidden="1" w:unhideWhenUsed="1"/>
-    <w:lsdException w:name="Table 3D effects 2" w:semiHidden="1" w:unhideWhenUsed="1"/>
-    <w:lsdException w:name="Table 3D effects 3" w:semiHidden="1" w:unhideWhenUsed="1"/>
-    <w:lsdException w:name="Table Contemporary" w:semiHidden="1" w:unhideWhenUsed="1"/>
-    <w:lsdException w:name="Table Elegant" w:semiHidden="1" w:unhideWhenUsed="1"/>
-    <w:lsdException w:name="Table Professional" w:semiHidden="1" w:unhideWhenUsed="1"/>
-    <w:lsdException w:name="Table Subtle 1" w:semiHidden="1" w:unhideWhenUsed="1"/>
-    <w:lsdException w:name="Table Subtle 2" w:semiHidden="1" w:unhideWhenUsed="1"/>
-    <w:lsdException w:name="Table Web 1" w:semiHidden="1" w:unhideWhenUsed="1"/>
-    <w:lsdException w:name="Table Web 2" w:semiHidden="1" w:unhideWhenUsed="1"/>
-    <w:lsdException w:name="Table Web 3" w:semiHidden="1" w:unhideWhenUsed="1"/>
-    <w:lsdException w:name="Balloon Text" w:semiHidden="1" w:unhideWhenUsed="1"/>
-    <w:lsdException w:name="Table Grid" w:uiPriority="59"/>
-    <w:lsdException w:name="Table Theme" w:semiHidden="1" w:unhideWhenUsed="1"/>
-    <w:lsdException w:name="Placeholder Text" w:semiHidden="1"/>
-    <w:lsdException w:name="No Spacing" w:uiPriority="1" w:qFormat="1"/>
-    <w:lsdException w:name="Light Shading" w:uiPriority="60"/>
-    <w:lsdException w:name="Light List" w:uiPriority="61"/>
-    <w:lsdException w:name="Light Grid" w:uiPriority="62"/>
-    <w:lsdException w:name="Medium Shading 1" w:uiPriority="63"/>
-    <w:lsdException w:name="Medium Shading 2" w:uiPriority="64"/>
-    <w:lsdException w:name="Medium List 1" w:uiPriority="65"/>
-    <w:lsdException w:name="Medium List 2" w:uiPriority="66"/>
-    <w:lsdException w:name="Medium Grid 1" w:uiPriority="67"/>
-    <w:lsdException w:name="Medium Grid 2" w:uiPriority="68"/>
-    <w:lsdException w:name="Medium Grid 3" w:uiPriority="69"/>
-    <w:lsdException w:name="Dark List" w:uiPriority="70"/>
-    <w:lsdException w:name="Colorful Shading" w:uiPriority="71"/>
-    <w:lsdException w:name="Colorful List" w:uiPriority="72"/>
-    <w:lsdException w:name="Colorful Grid" w:uiPriority="73"/>
-    <w:lsdException w:name="Light Shading Accent 1" w:uiPriority="60"/>
-    <w:lsdException w:name="Light List Accent 1" w:uiPriority="61"/>
-    <w:lsdException w:name="Light Grid Accent 1" w:uiPriority="62"/>
-    <w:lsdException w:name="Medium Shading 1 Accent 1" w:uiPriority="63"/>
-    <w:lsdException w:name="Medium Shading 2 Accent 1" w:uiPriority="64"/>
-    <w:lsdException w:name="Medium List 1 Accent 1" w:uiPriority="65"/>
-    <w:lsdException w:name="Revision" w:semiHidden="1"/>
-    <w:lsdException w:name="List Paragraph" w:uiPriority="34" w:qFormat="1"/>
-    <w:lsdException w:name="Quote" w:uiPriority="29" w:qFormat="1"/>
-    <w:lsdException w:name="Intense Quote" w:uiPriority="30" w:qFormat="1"/>
-    <w:lsdException w:name="Medium List 2 Accent 1" w:uiPriority="66"/>
-    <w:lsdException w:name="Medium Grid 1 Accent 1" w:uiPriority="67"/>
-    <w:lsdException w:name="Medium Grid 2 Accent 1" w:uiPriority="68"/>
-    <w:lsdException w:name="Medium Grid 3 Accent 1" w:uiPriority="69"/>
-    <w:lsdException w:name="Dark List Accent 1" w:uiPriority="70"/>
-    <w:lsdException w:name="Colorful Shading Accent 1" w:uiPriority="71"/>
-    <w:lsdException w:name="Colorful List Accent 1" w:uiPriority="72"/>
-    <w:lsdException w:name="Colorful Grid Accent 1" w:uiPriority="73"/>
-    <w:lsdException w:name="Light Shading Accent 2" w:uiPriority="60"/>
-    <w:lsdException w:name="Light List Accent 2" w:uiPriority="61"/>
-    <w:lsdException w:name="Light Grid Accent 2" w:uiPriority="62"/>
-    <w:lsdException w:name="Medium Shading 1 Accent 2" w:uiPriority="63"/>
-    <w:lsdException w:name="Medium Shading 2 Accent 2" w:uiPriority="64"/>
-    <w:lsdException w:name="Medium List 1 Accent 2" w:uiPriority="65"/>
-    <w:lsdException w:name="Medium List 2 Accent 2" w:uiPriority="66"/>
-    <w:lsdException w:name="Medium Grid 1 Accent 2" w:uiPriority="67"/>
-    <w:lsdException w:name="Medium Grid 2 Accent 2" w:uiPriority="68"/>
-    <w:lsdException w:name="Medium Grid 3 Accent 2" w:uiPriority="69"/>
-    <w:lsdException w:name="Dark List Accent 2" w:uiPriority="70"/>
-    <w:lsdException w:name="Colorful Shading Accent 2" w:uiPriority="71"/>
-    <w:lsdException w:name="Colorful List Accent 2" w:uiPriority="72"/>
-    <w:lsdException w:name="Colorful Grid Accent 2" w:uiPriority="73"/>
-    <w:lsdException w:name="Light Shading Accent 3" w:uiPriority="60"/>
-    <w:lsdException w:name="Light List Accent 3" w:uiPriority="61"/>
-    <w:lsdException w:name="Light Grid Accent 3" w:uiPriority="62"/>
-    <w:lsdException w:name="Medium Shading 1 Accent 3" w:uiPriority="63"/>
-    <w:lsdException w:name="Medium Shading 2 Accent 3" w:uiPriority="64"/>
-    <w:lsdException w:name="Medium List 1 Accent 3" w:uiPriority="65"/>
-    <w:lsdException w:name="Medium List 2 Accent 3" w:uiPriority="66"/>
-    <w:lsdException w:name="Medium Grid 1 Accent 3" w:uiPriority="67"/>
-    <w:lsdException w:name="Medium Grid 2 Accent 3" w:uiPriority="68"/>
-    <w:lsdException w:name="Medium Grid 3 Accent 3" w:uiPriority="69"/>
-    <w:lsdException w:name="Dark List Accent 3" w:uiPriority="70"/>
-    <w:lsdException w:name="Colorful Shading Accent 3" w:uiPriority="71"/>
-    <w:lsdException w:name="Colorful List Accent 3" w:uiPriority="72"/>
-    <w:lsdException w:name="Colorful Grid Accent 3" w:uiPriority="73"/>
-    <w:lsdException w:name="Light Shading Accent 4" w:uiPriority="60"/>
-    <w:lsdException w:name="Light List Accent 4" w:uiPriority="61"/>
-    <w:lsdException w:name="Light Grid Accent 4" w:uiPriority="62"/>
-    <w:lsdException w:name="Medium Shading 1 Accent 4" w:uiPriority="63"/>
-    <w:lsdException w:name="Medium Shading 2 Accent 4" w:uiPriority="64"/>
-    <w:lsdException w:name="Medium List 1 Accent 4" w:uiPriority="65"/>
-    <w:lsdException w:name="Medium List 2 Accent 4" w:uiPriority="66"/>
-    <w:lsdException w:name="Medium Grid 1 Accent 4" w:uiPriority="67"/>
-    <w:lsdException w:name="Medium Grid 2 Accent 4" w:uiPriority="68"/>
-    <w:lsdException w:name="Medium Grid 3 Accent 4" w:uiPriority="69"/>
-    <w:lsdException w:name="Dark List Accent 4" w:uiPriority="70"/>
-    <w:lsdException w:name="Colorful Shading Accent 4" w:uiPriority="71"/>
-    <w:lsdException w:name="Colorful List Accent 4" w:uiPriority="72"/>
-    <w:lsdException w:name="Colorful Grid Accent 4" w:uiPriority="73"/>
-    <w:lsdException w:name="Light Shading Accent 5" w:uiPriority="60"/>
-    <w:lsdException w:name="Light List Accent 5" w:uiPriority="61"/>
-    <w:lsdException w:name="Light Grid Accent 5" w:uiPriority="62"/>
-    <w:lsdException w:name="Medium Shading 1 Accent 5" w:uiPriority="63"/>
-    <w:lsdException w:name="Medium Shading 2 Accent 5" w:uiPriority="64"/>
-    <w:lsdException w:name="Medium List 1 Accent 5" w:uiPriority="65"/>
-    <w:lsdException w:name="Medium List 2 Accent 5" w:uiPriority="66"/>
-    <w:lsdException w:name="Medium Grid 1 Accent 5" w:uiPriority="67"/>
-    <w:lsdException w:name="Medium Grid 2 Accent 5" w:uiPriority="68"/>
-    <w:lsdException w:name="Medium Grid 3 Accent 5" w:uiPriority="69"/>
-    <w:lsdException w:name="Dark List Accent 5" w:uiPriority="70"/>
-    <w:lsdException w:name="Colorful Shading Accent 5" w:uiPriority="71"/>
-    <w:lsdException w:name="Colorful List Accent 5" w:uiPriority="72"/>
-    <w:lsdException w:name="Colorful Grid Accent 5" w:uiPriority="73"/>
-    <w:lsdException w:name="Light Shading Accent 6" w:uiPriority="60"/>
-    <w:lsdException w:name="Light List Accent 6" w:uiPriority="61"/>
-    <w:lsdException w:name="Light Grid Accent 6" w:uiPriority="62"/>
-    <w:lsdException w:name="Medium Shading 1 Accent 6" w:uiPriority="63"/>
-    <w:lsdException w:name="Medium Shading 2 Accent 6" w:uiPriority="64"/>
-    <w:lsdException w:name="Medium List 1 Accent 6" w:uiPriority="65"/>
-    <w:lsdException w:name="Medium List 2 Accent 6" w:uiPriority="66"/>
-    <w:lsdException w:name="Medium Grid 1 Accent 6" w:uiPriority="67"/>
-    <w:lsdException w:name="Medium Grid 2 Accent 6" w:uiPriority="68"/>
-    <w:lsdException w:name="Medium Grid 3 Accent 6" w:uiPriority="69"/>
-    <w:lsdException w:name="Dark List Accent 6" w:uiPriority="70"/>
-    <w:lsdException w:name="Colorful Shading Accent 6" w:uiPriority="71"/>
-    <w:lsdException w:name="Colorful List Accent 6" w:uiPriority="72"/>
-    <w:lsdException w:name="Colorful Grid Accent 6" w:uiPriority="73"/>
-    <w:lsdException w:name="Subtle Emphasis" w:uiPriority="19" w:qFormat="1"/>
-    <w:lsdException w:name="Intense Emphasis" w:uiPriority="21" w:qFormat="1"/>
-    <w:lsdException w:name="Subtle Reference" w:uiPriority="31" w:qFormat="1"/>
-    <w:lsdException w:name="Intense Reference" w:uiPriority="32" w:qFormat="1"/>
-    <w:lsdException w:name="Book Title" w:uiPriority="33" w:qFormat="1"/>
-    <w:lsdException w:name="Bibliography" w:semiHidden="1" w:uiPriority="37" w:unhideWhenUsed="1"/>
-    <w:lsdException w:name="TOC Heading" w:semiHidden="1" w:uiPriority="39" w:unhideWhenUsed="1" w:qFormat="1"/>
-    <w:lsdException w:name="Plain Table 1" w:uiPriority="41"/>
-    <w:lsdException w:name="Plain Table 2" w:uiPriority="42"/>
-    <w:lsdException w:name="Plain Table 3" w:uiPriority="43"/>
-    <w:lsdException w:name="Plain Table 4" w:uiPriority="44"/>
-    <w:lsdException w:name="Plain Table 5" w:uiPriority="45"/>
-    <w:lsdException w:name="Grid Table Light" w:uiPriority="40"/>
-    <w:lsdException w:name="Grid Table 1 Light" w:uiPriority="46"/>
-    <w:lsdException w:name="Grid Table 2" w:uiPriority="47"/>
-    <w:lsdException w:name="Grid Table 3" w:uiPriority="48"/>
-    <w:lsdException w:name="Grid Table 4" w:uiPriority="49"/>
-    <w:lsdException w:name="Grid Table 5 Dark" w:uiPriority="50"/>
-    <w:lsdException w:name="Grid Table 6 Colorful" w:uiPriority="51"/>
-    <w:lsdException w:name="Grid Table 7 Colorful" w:uiPriority="52"/>
-    <w:lsdException w:name="Grid Table 1 Light Accent 1" w:uiPriority="46"/>
-    <w:lsdException w:name="Grid Table 2 Accent 1" w:uiPriority="47"/>
-    <w:lsdException w:name="Grid Table 3 Accent 1" w:uiPriority="48"/>
-    <w:lsdException w:name="Grid Table 4 Accent 1" w:uiPriority="49"/>
-    <w:lsdException w:name="Grid Table 5 Dark Accent 1" w:uiPriority="50"/>
-    <w:lsdException w:name="Grid Table 6 Colorful Accent 1" w:uiPriority="51"/>
-    <w:lsdException w:name="Grid Table 7 Colorful Accent 1" w:uiPriority="52"/>
-    <w:lsdException w:name="Grid Table 1 Light Accent 2" w:uiPriority="46"/>
-    <w:lsdException w:name="Grid Table 2 Accent 2" w:uiPriority="47"/>
-    <w:lsdException w:name="Grid Table 3 Accent 2" w:uiPriority="48"/>
-    <w:lsdException w:name="Grid Table 4 Accent 2" w:uiPriority="49"/>
-    <w:lsdException w:name="Grid Table 5 Dark Accent 2" w:uiPriority="50"/>
-    <w:lsdException w:name="Grid Table 6 Colorful Accent 2" w:uiPriority="51"/>
-    <w:lsdException w:name="Grid Table 7 Colorful Accent 2" w:uiPriority="52"/>
-    <w:lsdException w:name="Grid Table 1 Light Accent 3" w:uiPriority="46"/>
-    <w:lsdException w:name="Grid Table 2 Accent 3" w:uiPriority="47"/>
-    <w:lsdException w:name="Grid Table 3 Accent 3" w:uiPriority="48"/>
-    <w:lsdException w:name="Grid Table 4 Accent 3" w:uiPriority="49"/>
-    <w:lsdException w:name="Grid Table 5 Dark Accent 3" w:uiPriority="50"/>
-    <w:lsdException w:name="Grid Table 6 Colorful Accent 3" w:uiPriority="51"/>
-    <w:lsdException w:name="Grid Table 7 Colorful Accent 3" w:uiPriority="52"/>
-    <w:lsdException w:name="Grid Table 1 Light Accent 4" w:uiPriority="46"/>
-    <w:lsdException w:name="Grid Table 2 Accent 4" w:uiPriority="47"/>
-    <w:lsdException w:name="Grid Table 3 Accent 4" w:uiPriority="48"/>
-    <w:lsdException w:name="Grid Table 4 Accent 4" w:uiPriority="49"/>
-    <w:lsdException w:name="Grid Table 5 Dark Accent 4" w:uiPriority="50"/>
-    <w:lsdException w:name="Grid Table 6 Colorful Accent 4" w:uiPriority="51"/>
-    <w:lsdException w:name="Grid Table 7 Colorful Accent 4" w:uiPriority="52"/>
-    <w:lsdException w:name="Grid Table 1 Light Accent 5" w:uiPriority="46"/>
-    <w:lsdException w:name="Grid Table 2 Accent 5" w:uiPriority="47"/>
-    <w:lsdException w:name="Grid Table 3 Accent 5" w:uiPriority="48"/>
-    <w:lsdException w:name="Grid Table 4 Accent 5" w:uiPriority="49"/>
-    <w:lsdException w:name="Grid Table 5 Dark Accent 5" w:uiPriority="50"/>
-    <w:lsdException w:name="Grid Table 6 Colorful Accent 5" w:uiPriority="51"/>
-    <w:lsdException w:name="Grid Table 7 Colorful Accent 5" w:uiPriority="52"/>
-    <w:lsdException w:name="Grid Table 1 Light Accent 6" w:uiPriority="46"/>
-    <w:lsdException w:name="Grid Table 2 Accent 6" w:uiPriority="47"/>
-    <w:lsdException w:name="Grid Table 3 Accent 6" w:uiPriority="48"/>
-    <w:lsdException w:name="Grid Table 4 Accent 6" w:uiPriority="49"/>
-    <w:lsdException w:name="Grid Table 5 Dark Accent 6" w:uiPriority="50"/>
-    <w:lsdException w:name="Grid Table 6 Colorful Accent 6" w:uiPriority="51"/>
-    <w:lsdException w:name="Grid Table 7 Colorful Accent 6" w:uiPriority="52"/>
-    <w:lsdException w:name="List Table 1 Light" w:uiPriority="46"/>
-    <w:lsdException w:name="List Table 2" w:uiPriority="47"/>
-    <w:lsdException w:name="List Table 3" w:uiPriority="48"/>
-    <w:lsdException w:name="List Table 4" w:uiPriority="49"/>
-    <w:lsdException w:name="List Table 5 Dark" w:uiPriority="50"/>
-    <w:lsdException w:name="List Table 6 Colorful" w:uiPriority="51"/>
-    <w:lsdException w:name="List Table 7 Colorful" w:uiPriority="52"/>
-    <w:lsdException w:name="List Table 1 Light Accent 1" w:uiPriority="46"/>
-    <w:lsdException w:name="List Table 2 Accent 1" w:uiPriority="47"/>
-    <w:lsdException w:name="List Table 3 Accent 1" w:uiPriority="48"/>
-    <w:lsdException w:name="List Table 4 Accent 1" w:uiPriority="49"/>
-    <w:lsdException w:name="List Table 5 Dark Accent 1" w:uiPriority="50"/>
-    <w:lsdException w:name="List Table 6 Colorful Accent 1" w:uiPriority="51"/>
-    <w:lsdException w:name="List Table 7 Colorful Accent 1" w:uiPriority="52"/>
-    <w:lsdException w:name="List Table 1 Light Accent 2" w:uiPriority="46"/>
-    <w:lsdException w:name="List Table 2 Accent 2" w:uiPriority="47"/>
-    <w:lsdException w:name="List Table 3 Accent 2" w:uiPriority="48"/>
-    <w:lsdException w:name="List Table 4 Accent 2" w:uiPriority="49"/>
-    <w:lsdException w:name="List Table 5 Dark Accent 2" w:uiPriority="50"/>
-    <w:lsdException w:name="List Table 6 Colorful Accent 2" w:uiPriority="51"/>
-    <w:lsdException w:name="List Table 7 Colorful Accent 2" w:uiPriority="52"/>
-    <w:lsdException w:name="List Table 1 Light Accent 3" w:uiPriority="46"/>
-    <w:lsdException w:name="List Table 2 Accent 3" w:uiPriority="47"/>
-    <w:lsdException w:name="List Table 3 Accent 3" w:uiPriority="48"/>
-    <w:lsdException w:name="List Table 4 Accent 3" w:uiPriority="49"/>
-    <w:lsdException w:name="List Table 5 Dark Accent 3" w:uiPriority="50"/>
-    <w:lsdException w:name="List Table 6 Colorful Accent 3" w:uiPriority="51"/>
-    <w:lsdException w:name="List Table 7 Colorful Accent 3" w:uiPriority="52"/>
-    <w:lsdException w:name="List Table 1 Light Accent 4" w:uiPriority="46"/>
-    <w:lsdException w:name="List Table 2 Accent 4" w:uiPriority="47"/>
-    <w:lsdException w:name="List Table 3 Accent 4" w:uiPriority="48"/>
-    <w:lsdException w:name="List Table 4 Accent 4" w:uiPriority="49"/>
-    <w:lsdException w:name="List Table 5 Dark Accent 4" w:uiPriority="50"/>
-    <w:lsdException w:name="List Table 6 Colorful Accent 4" w:uiPriority="51"/>
-    <w:lsdException w:name="List Table 7 Colorful Accent 4" w:uiPriority="52"/>
-    <w:lsdException w:name="List Table 1 Light Accent 5" w:uiPriority="46"/>
-    <w:lsdException w:name="List Table 2 Accent 5" w:uiPriority="47"/>
-    <w:lsdException w:name="List Table 3 Accent 5" w:uiPriority="48"/>
-    <w:lsdException w:name="List Table 4 Accent 5" w:uiPriority="49"/>
-    <w:lsdException w:name="List Table 5 Dark Accent 5" w:uiPriority="50"/>
-    <w:lsdException w:name="List Table 6 Colorful Accent 5" w:uiPriority="51"/>
-    <w:lsdException w:name="List Table 7 Colorful Accent 5" w:uiPriority="52"/>
-    <w:lsdException w:name="List Table 1 Light Accent 6" w:uiPriority="46"/>
-    <w:lsdException w:name="List Table 2 Accent 6" w:uiPriority="47"/>
-    <w:lsdException w:name="List Table 3 Accent 6" w:uiPriority="48"/>
-    <w:lsdException w:name="List Table 4 Accent 6" w:uiPriority="49"/>
-    <w:lsdException w:name="List Table 5 Dark Accent 6" w:uiPriority="50"/>
-    <w:lsdException w:name="List Table 6 Colorful Accent 6" w:uiPriority="51"/>
-    <w:lsdException w:name="List Table 7 Colorful Accent 6" w:uiPriority="52"/>
+  <w:latentStyles w:defLockedState="0" w:defUIPriority="99" w:defSemiHidden="1" w:defUnhideWhenUsed="1" w:defQFormat="0" w:count="267">
+    <w:lsdException w:name="Normal" w:semiHidden="0" w:uiPriority="0" w:unhideWhenUsed="0" w:qFormat="1"/>
+    <w:lsdException w:name="heading 1" w:semiHidden="0" w:uiPriority="9" w:unhideWhenUsed="0" w:qFormat="1"/>
+    <w:lsdException w:name="heading 2" w:uiPriority="9" w:qFormat="1"/>
+    <w:lsdException w:name="heading 3" w:uiPriority="9" w:qFormat="1"/>
+    <w:lsdException w:name="heading 4" w:uiPriority="9" w:qFormat="1"/>
+    <w:lsdException w:name="heading 5" w:uiPriority="9" w:qFormat="1"/>
+    <w:lsdException w:name="heading 6" w:uiPriority="9" w:qFormat="1"/>
+    <w:lsdException w:name="heading 7" w:uiPriority="9" w:qFormat="1"/>
+    <w:lsdException w:name="heading 8" w:uiPriority="9" w:qFormat="1"/>
+    <w:lsdException w:name="heading 9" w:uiPriority="9" w:qFormat="1"/>
+    <w:lsdException w:name="toc 1" w:uiPriority="39"/>
+    <w:lsdException w:name="toc 2" w:uiPriority="39"/>
+    <w:lsdException w:name="toc 3" w:uiPriority="39"/>
+    <w:lsdException w:name="toc 4" w:uiPriority="39"/>
+    <w:lsdException w:name="toc 5" w:uiPriority="39"/>
+    <w:lsdException w:name="toc 6" w:uiPriority="39"/>
+    <w:lsdException w:name="toc 7" w:uiPriority="39"/>
+    <w:lsdException w:name="toc 8" w:uiPriority="39"/>
+    <w:lsdException w:name="toc 9" w:uiPriority="39"/>
+    <w:lsdException w:name="caption" w:uiPriority="35" w:qFormat="1"/>
+    <w:lsdException w:name="Title" w:semiHidden="0" w:uiPriority="10" w:unhideWhenUsed="0" w:qFormat="1"/>
+    <w:lsdException w:name="Default Paragraph Font" w:uiPriority="1"/>
+    <w:lsdException w:name="Subtitle" w:semiHidden="0" w:uiPriority="11" w:unhideWhenUsed="0" w:qFormat="1"/>
+    <w:lsdException w:name="Strong" w:semiHidden="0" w:uiPriority="22" w:unhideWhenUsed="0" w:qFormat="1"/>
+    <w:lsdException w:name="Emphasis" w:semiHidden="0" w:uiPriority="20" w:unhideWhenUsed="0" w:qFormat="1"/>
+    <w:lsdException w:name="Table Grid" w:semiHidden="0" w:uiPriority="59" w:unhideWhenUsed="0"/>
+    <w:lsdException w:name="Placeholder Text" w:unhideWhenUsed="0"/>
+    <w:lsdException w:name="No Spacing" w:semiHidden="0" w:uiPriority="1" w:unhideWhenUsed="0" w:qFormat="1"/>
+    <w:lsdException w:name="Light Shading" w:semiHidden="0" w:uiPriority="60" w:unhideWhenUsed="0"/>
+    <w:lsdException w:name="Light List" w:semiHidden="0" w:uiPriority="61" w:unhideWhenUsed="0"/>
+    <w:lsdException w:name="Light Grid" w:semiHidden="0" w:uiPriority="62" w:unhideWhenUsed="0"/>
+    <w:lsdException w:name="Medium Shading 1" w:semiHidden="0" w:uiPriority="63" w:unhideWhenUsed="0"/>
+    <w:lsdException w:name="Medium Shading 2" w:semiHidden="0" w:uiPriority="64" w:unhideWhenUsed="0"/>
+    <w:lsdException w:name="Medium List 1" w:semiHidden="0" w:uiPriority="65" w:unhideWhenUsed="0"/>
+    <w:lsdException w:name="Medium List 2" w:semiHidden="0" w:uiPriority="66" w:unhideWhenUsed="0"/>
+    <w:lsdException w:name="Medium Grid 1" w:semiHidden="0" w:uiPriority="67" w:unhideWhenUsed="0"/>
+    <w:lsdException w:name="Medium Grid 2" w:semiHidden="0" w:uiPriority="68" w:unhideWhenUsed="0"/>
+    <w:lsdException w:name="Medium Grid 3" w:semiHidden="0" w:uiPriority="69" w:unhideWhenUsed="0"/>
+    <w:lsdException w:name="Dark List" w:semiHidden="0" w:uiPriority="70" w:unhideWhenUsed="0"/>
+    <w:lsdException w:name="Colorful Shading" w:semiHidden="0" w:uiPriority="71" w:unhideWhenUsed="0"/>
+    <w:lsdException w:name="Colorful List" w:semiHidden="0" w:uiPriority="72" w:unhideWhenUsed="0"/>
+    <w:lsdException w:name="Colorful Grid" w:semiHidden="0" w:uiPriority="73" w:unhideWhenUsed="0"/>
+    <w:lsdException w:name="Light Shading Accent 1" w:semiHidden="0" w:uiPriority="60" w:unhideWhenUsed="0"/>
+    <w:lsdException w:name="Light List Accent 1" w:semiHidden="0" w:uiPriority="61" w:unhideWhenUsed="0"/>
+    <w:lsdException w:name="Light Grid Accent 1" w:semiHidden="0" w:uiPriority="62" w:unhideWhenUsed="0"/>
+    <w:lsdException w:name="Medium Shading 1 Accent 1" w:semiHidden="0" w:uiPriority="63" w:unhideWhenUsed="0"/>
+    <w:lsdException w:name="Medium Shading 2 Accent 1" w:semiHidden="0" w:uiPriority="64" w:unhideWhenUsed="0"/>
+    <w:lsdException w:name="Medium List 1 Accent 1" w:semiHidden="0" w:uiPriority="65" w:unhideWhenUsed="0"/>
+    <w:lsdException w:name="Revision" w:unhideWhenUsed="0"/>
+    <w:lsdException w:name="List Paragraph" w:semiHidden="0" w:uiPriority="34" w:unhideWhenUsed="0" w:qFormat="1"/>
+    <w:lsdException w:name="Quote" w:semiHidden="0" w:uiPriority="29" w:unhideWhenUsed="0" w:qFormat="1"/>
+    <w:lsdException w:name="Intense Quote" w:semiHidden="0" w:uiPriority="30" w:unhideWhenUsed="0" w:qFormat="1"/>
+    <w:lsdException w:name="Medium List 2 Accent 1" w:semiHidden="0" w:uiPriority="66" w:unhideWhenUsed="0"/>
+    <w:lsdException w:name="Medium Grid 1 Accent 1" w:semiHidden="0" w:uiPriority="67" w:unhideWhenUsed="0"/>
+    <w:lsdException w:name="Medium Grid 2 Accent 1" w:semiHidden="0" w:uiPriority="68" w:unhideWhenUsed="0"/>
+    <w:lsdException w:name="Medium Grid 3 Accent 1" w:semiHidden="0" w:uiPriority="69" w:unhideWhenUsed="0"/>
+    <w:lsdException w:name="Dark List Accent 1" w:semiHidden="0" w:uiPriority="70" w:unhideWhenUsed="0"/>
+    <w:lsdException w:name="Colorful Shading Accent 1" w:semiHidden="0" w:uiPriority="71" w:unhideWhenUsed="0"/>
+    <w:lsdException w:name="Colorful List Accent 1" w:semiHidden="0" w:uiPriority="72" w:unhideWhenUsed="0"/>
+    <w:lsdException w:name="Colorful Grid Accent 1" w:semiHidden="0" w:uiPriority="73" w:unhideWhenUsed="0"/>
+    <w:lsdException w:name="Light Shading Accent 2" w:semiHidden="0" w:uiPriority="60" w:unhideWhenUsed="0"/>
+    <w:lsdException w:name="Light List Accent 2" w:semiHidden="0" w:uiPriority="61" w:unhideWhenUsed="0"/>
+    <w:lsdException w:name="Light Grid Accent 2" w:semiHidden="0" w:uiPriority="62" w:unhideWhenUsed="0"/>
+    <w:lsdException w:name="Medium Shading 1 Accent 2" w:semiHidden="0" w:uiPriority="63" w:unhideWhenUsed="0"/>
+    <w:lsdException w:name="Medium Shading 2 Accent 2" w:semiHidden="0" w:uiPriority="64" w:unhideWhenUsed="0"/>
+    <w:lsdException w:name="Medium List 1 Accent 2" w:semiHidden="0" w:uiPriority="65" w:unhideWhenUsed="0"/>
+    <w:lsdException w:name="Medium List 2 Accent 2" w:semiHidden="0" w:uiPriority="66" w:unhideWhenUsed="0"/>
+    <w:lsdException w:name="Medium Grid 1 Accent 2" w:semiHidden="0" w:uiPriority="67" w:unhideWhenUsed="0"/>
+    <w:lsdException w:name="Medium Grid 2 Accent 2" w:semiHidden="0" w:uiPriority="68" w:unhideWhenUsed="0"/>
+    <w:lsdException w:name="Medium Grid 3 Accent 2" w:semiHidden="0" w:uiPriority="69" w:unhideWhenUsed="0"/>
+    <w:lsdException w:name="Dark List Accent 2" w:semiHidden="0" w:uiPriority="70" w:unhideWhenUsed="0"/>
+    <w:lsdException w:name="Colorful Shading Accent 2" w:semiHidden="0" w:uiPriority="71" w:unhideWhenUsed="0"/>
+    <w:lsdException w:name="Colorful List Accent 2" w:semiHidden="0" w:uiPriority="72" w:unhideWhenUsed="0"/>
+    <w:lsdException w:name="Colorful Grid Accent 2" w:semiHidden="0" w:uiPriority="73" w:unhideWhenUsed="0"/>
+    <w:lsdException w:name="Light Shading Accent 3" w:semiHidden="0" w:uiPriority="60" w:unhideWhenUsed="0"/>
+    <w:lsdException w:name="Light List Accent 3" w:semiHidden="0" w:uiPriority="61" w:unhideWhenUsed="0"/>
+    <w:lsdException w:name="Light Grid Accent 3" w:semiHidden="0" w:uiPriority="62" w:unhideWhenUsed="0"/>
+    <w:lsdException w:name="Medium Shading 1 Accent 3" w:semiHidden="0" w:uiPriority="63" w:unhideWhenUsed="0"/>
+    <w:lsdException w:name="Medium Shading 2 Accent 3" w:semiHidden="0" w:uiPriority="64" w:unhideWhenUsed="0"/>
+    <w:lsdException w:name="Medium List 1 Accent 3" w:semiHidden="0" w:uiPriority="65" w:unhideWhenUsed="0"/>
+    <w:lsdException w:name="Medium List 2 Accent 3" w:semiHidden="0" w:uiPriority="66" w:unhideWhenUsed="0"/>
+    <w:lsdException w:name="Medium Grid 1 Accent 3" w:semiHidden="0" w:uiPriority="67" w:unhideWhenUsed="0"/>
+    <w:lsdException w:name="Medium Grid 2 Accent 3" w:semiHidden="0" w:uiPriority="68" w:unhideWhenUsed="0"/>
+    <w:lsdException w:name="Medium Grid 3 Accent 3" w:semiHidden="0" w:uiPriority="69" w:unhideWhenUsed="0"/>
+    <w:lsdException w:name="Dark List Accent 3" w:semiHidden="0" w:uiPriority="70" w:unhideWhenUsed="0"/>
+    <w:lsdException w:name="Colorful Shading Accent 3" w:semiHidden="0" w:uiPriority="71" w:unhideWhenUsed="0"/>
+    <w:lsdException w:name="Colorful List Accent 3" w:semiHidden="0" w:uiPriority="72" w:unhideWhenUsed="0"/>
+    <w:lsdException w:name="Colorful Grid Accent 3" w:semiHidden="0" w:uiPriority="73" w:unhideWhenUsed="0"/>
+    <w:lsdException w:name="Light Shading Accent 4" w:semiHidden="0" w:uiPriority="60" w:unhideWhenUsed="0"/>
+    <w:lsdException w:name="Light List Accent 4" w:semiHidden="0" w:uiPriority="61" w:unhideWhenUsed="0"/>
+    <w:lsdException w:name="Light Grid Accent 4" w:semiHidden="0" w:uiPriority="62" w:unhideWhenUsed="0"/>
+    <w:lsdException w:name="Medium Shading 1 Accent 4" w:semiHidden="0" w:uiPriority="63" w:unhideWhenUsed="0"/>
+    <w:lsdException w:name="Medium Shading 2 Accent 4" w:semiHidden="0" w:uiPriority="64" w:unhideWhenUsed="0"/>
+    <w:lsdException w:name="Medium List 1 Accent 4" w:semiHidden="0" w:uiPriority="65" w:unhideWhenUsed="0"/>
+    <w:lsdException w:name="Medium List 2 Accent 4" w:semiHidden="0" w:uiPriority="66" w:unhideWhenUsed="0"/>
+    <w:lsdException w:name="Medium Grid 1 Accent 4" w:semiHidden="0" w:uiPriority="67" w:unhideWhenUsed="0"/>
+    <w:lsdException w:name="Medium Grid 2 Accent 4" w:semiHidden="0" w:uiPriority="68" w:unhideWhenUsed="0"/>
+    <w:lsdException w:name="Medium Grid 3 Accent 4" w:semiHidden="0" w:uiPriority="69" w:unhideWhenUsed="0"/>
+    <w:lsdException w:name="Dark List Accent 4" w:semiHidden="0" w:uiPriority="70" w:unhideWhenUsed="0"/>
+    <w:lsdException w:name="Colorful Shading Accent 4" w:semiHidden="0" w:uiPriority="71" w:unhideWhenUsed="0"/>
+    <w:lsdException w:name="Colorful List Accent 4" w:semiHidden="0" w:uiPriority="72" w:unhideWhenUsed="0"/>
+    <w:lsdException w:name="Colorful Grid Accent 4" w:semiHidden="0" w:uiPriority="73" w:unhideWhenUsed="0"/>
+    <w:lsdException w:name="Light Shading Accent 5" w:semiHidden="0" w:uiPriority="60" w:unhideWhenUsed="0"/>
+    <w:lsdException w:name="Light List Accent 5" w:semiHidden="0" w:uiPriority="61" w:unhideWhenUsed="0"/>
+    <w:lsdException w:name="Light Grid Accent 5" w:semiHidden="0" w:uiPriority="62" w:unhideWhenUsed="0"/>
+    <w:lsdException w:name="Medium Shading 1 Accent 5" w:semiHidden="0" w:uiPriority="63" w:unhideWhenUsed="0"/>
+    <w:lsdException w:name="Medium Shading 2 Accent 5" w:semiHidden="0" w:uiPriority="64" w:unhideWhenUsed="0"/>
+    <w:lsdException w:name="Medium List 1 Accent 5" w:semiHidden="0" w:uiPriority="65" w:unhideWhenUsed="0"/>
+    <w:lsdException w:name="Medium List 2 Accent 5" w:semiHidden="0" w:uiPriority="66" w:unhideWhenUsed="0"/>
+    <w:lsdException w:name="Medium Grid 1 Accent 5" w:semiHidden="0" w:uiPriority="67" w:unhideWhenUsed="0"/>
+    <w:lsdException w:name="Medium Grid 2 Accent 5" w:semiHidden="0" w:uiPriority="68" w:unhideWhenUsed="0"/>
+    <w:lsdException w:name="Medium Grid 3 Accent 5" w:semiHidden="0" w:uiPriority="69" w:unhideWhenUsed="0"/>
+    <w:lsdException w:name="Dark List Accent 5" w:semiHidden="0" w:uiPriority="70" w:unhideWhenUsed="0"/>
+    <w:lsdException w:name="Colorful Shading Accent 5" w:semiHidden="0" w:uiPriority="71" w:unhideWhenUsed="0"/>
+    <w:lsdException w:name="Colorful List Accent 5" w:semiHidden="0" w:uiPriority="72" w:unhideWhenUsed="0"/>
+    <w:lsdException w:name="Colorful Grid Accent 5" w:semiHidden="0" w:uiPriority="73" w:unhideWhenUsed="0"/>
+    <w:lsdException w:name="Light Shading Accent 6" w:semiHidden="0" w:uiPriority="60" w:unhideWhenUsed="0"/>
+    <w:lsdException w:name="Light List Accent 6" w:semiHidden="0" w:uiPriority="61" w:unhideWhenUsed="0"/>
+    <w:lsdException w:name="Light Grid Accent 6" w:semiHidden="0" w:uiPriority="62" w:unhideWhenUsed="0"/>
+    <w:lsdException w:name="Medium Shading 1 Accent 6" w:semiHidden="0" w:uiPriority="63" w:unhideWhenUsed="0"/>
+    <w:lsdException w:name="Medium Shading 2 Accent 6" w:semiHidden="0" w:uiPriority="64" w:unhideWhenUsed="0"/>
+    <w:lsdException w:name="Medium List 1 Accent 6" w:semiHidden="0" w:uiPriority="65" w:unhideWhenUsed="0"/>
+    <w:lsdException w:name="Medium List 2 Accent 6" w:semiHidden="0" w:uiPriority="66" w:unhideWhenUsed="0"/>
+    <w:lsdException w:name="Medium Grid 1 Accent 6" w:semiHidden="0" w:uiPriority="67" w:unhideWhenUsed="0"/>
+    <w:lsdException w:name="Medium Grid 2 Accent 6" w:semiHidden="0" w:uiPriority="68" w:unhideWhenUsed="0"/>
+    <w:lsdException w:name="Medium Grid 3 Accent 6" w:semiHidden="0" w:uiPriority="69" w:unhideWhenUsed="0"/>
+    <w:lsdException w:name="Dark List Accent 6" w:semiHidden="0" w:uiPriority="70" w:unhideWhenUsed="0"/>
+    <w:lsdException w:name="Colorful Shading Accent 6" w:semiHidden="0" w:uiPriority="71" w:unhideWhenUsed="0"/>
+    <w:lsdException w:name="Colorful List Accent 6" w:semiHidden="0" w:uiPriority="72" w:unhideWhenUsed="0"/>
+    <w:lsdException w:name="Colorful Grid Accent 6" w:semiHidden="0" w:uiPriority="73" w:unhideWhenUsed="0"/>
+    <w:lsdException w:name="Subtle Emphasis" w:semiHidden="0" w:uiPriority="19" w:unhideWhenUsed="0" w:qFormat="1"/>
+    <w:lsdException w:name="Intense Emphasis" w:semiHidden="0" w:uiPriority="21" w:unhideWhenUsed="0" w:qFormat="1"/>
+    <w:lsdException w:name="Subtle Reference" w:semiHidden="0" w:uiPriority="31" w:unhideWhenUsed="0" w:qFormat="1"/>
+    <w:lsdException w:name="Intense Reference" w:semiHidden="0" w:uiPriority="32" w:unhideWhenUsed="0" w:qFormat="1"/>
+    <w:lsdException w:name="Book Title" w:semiHidden="0" w:uiPriority="33" w:unhideWhenUsed="0" w:qFormat="1"/>
+    <w:lsdException w:name="Bibliography" w:uiPriority="37"/>
+    <w:lsdException w:name="TOC Heading" w:uiPriority="39" w:qFormat="1"/>
   </w:latentStyles>
   <w:style w:type="paragraph" w:default="1" w:styleId="Normal">
     <w:name w:val="Normal"/>
@@ -1751,13 +1475,13 @@
       <w:lang w:eastAsia="es-ES"/>
     </w:rPr>
   </w:style>
-  <w:style w:type="character" w:default="1" w:styleId="DefaultParagraphFont">
+  <w:style w:type="character" w:default="1" w:styleId="Fuentedeprrafopredeter">
     <w:name w:val="Default Paragraph Font"/>
     <w:uiPriority w:val="1"/>
     <w:semiHidden/>
     <w:unhideWhenUsed/>
   </w:style>
-  <w:style w:type="table" w:default="1" w:styleId="TableNormal">
+  <w:style w:type="table" w:default="1" w:styleId="Tablanormal">
     <w:name w:val="Normal Table"/>
     <w:uiPriority w:val="99"/>
     <w:semiHidden/>
@@ -1772,22 +1496,21 @@
       </w:tblCellMar>
     </w:tblPr>
   </w:style>
-  <w:style w:type="numbering" w:default="1" w:styleId="NoList">
+  <w:style w:type="numbering" w:default="1" w:styleId="Sinlista">
     <w:name w:val="No List"/>
     <w:uiPriority w:val="99"/>
     <w:semiHidden/>
     <w:unhideWhenUsed/>
   </w:style>
-  <w:style w:type="table" w:styleId="TableGrid">
+  <w:style w:type="table" w:styleId="Tablaconcuadrcula">
     <w:name w:val="Table Grid"/>
-    <w:basedOn w:val="TableNormal"/>
+    <w:basedOn w:val="Tablanormal"/>
     <w:uiPriority w:val="59"/>
     <w:rsid w:val="00BA4E4E"/>
     <w:pPr>
       <w:spacing w:after="0" w:line="240" w:lineRule="auto"/>
     </w:pPr>
     <w:tblPr>
-      <w:tblInd w:w="0" w:type="dxa"/>
       <w:tblBorders>
         <w:top w:val="single" w:sz="4" w:space="0" w:color="auto"/>
         <w:left w:val="single" w:sz="4" w:space="0" w:color="auto"/>
@@ -1796,15 +1519,9 @@
         <w:insideH w:val="single" w:sz="4" w:space="0" w:color="auto"/>
         <w:insideV w:val="single" w:sz="4" w:space="0" w:color="auto"/>
       </w:tblBorders>
-      <w:tblCellMar>
-        <w:top w:w="0" w:type="dxa"/>
-        <w:left w:w="108" w:type="dxa"/>
-        <w:bottom w:w="0" w:type="dxa"/>
-        <w:right w:w="108" w:type="dxa"/>
-      </w:tblCellMar>
     </w:tblPr>
   </w:style>
-  <w:style w:type="paragraph" w:styleId="ListParagraph">
+  <w:style w:type="paragraph" w:styleId="Prrafodelista">
     <w:name w:val="List Paragraph"/>
     <w:basedOn w:val="Normal"/>
     <w:uiPriority w:val="34"/>
@@ -1815,10 +1532,10 @@
       <w:contextualSpacing/>
     </w:pPr>
   </w:style>
-  <w:style w:type="paragraph" w:styleId="Header">
+  <w:style w:type="paragraph" w:styleId="Encabezado">
     <w:name w:val="header"/>
     <w:basedOn w:val="Normal"/>
-    <w:link w:val="HeaderChar"/>
+    <w:link w:val="EncabezadoCar"/>
     <w:uiPriority w:val="99"/>
     <w:unhideWhenUsed/>
     <w:rsid w:val="00BA4E4E"/>
@@ -1829,10 +1546,10 @@
       </w:tabs>
     </w:pPr>
   </w:style>
-  <w:style w:type="character" w:customStyle="1" w:styleId="HeaderChar">
-    <w:name w:val="Header Char"/>
-    <w:basedOn w:val="DefaultParagraphFont"/>
-    <w:link w:val="Header"/>
+  <w:style w:type="character" w:customStyle="1" w:styleId="EncabezadoCar">
+    <w:name w:val="Encabezado Car"/>
+    <w:basedOn w:val="Fuentedeprrafopredeter"/>
+    <w:link w:val="Encabezado"/>
     <w:uiPriority w:val="99"/>
     <w:rsid w:val="00BA4E4E"/>
     <w:rPr>
@@ -1842,10 +1559,10 @@
       <w:lang w:eastAsia="es-ES"/>
     </w:rPr>
   </w:style>
-  <w:style w:type="paragraph" w:styleId="Footer">
+  <w:style w:type="paragraph" w:styleId="Piedepgina">
     <w:name w:val="footer"/>
     <w:basedOn w:val="Normal"/>
-    <w:link w:val="FooterChar"/>
+    <w:link w:val="PiedepginaCar"/>
     <w:uiPriority w:val="99"/>
     <w:unhideWhenUsed/>
     <w:rsid w:val="00BA4E4E"/>
@@ -1856,10 +1573,10 @@
       </w:tabs>
     </w:pPr>
   </w:style>
-  <w:style w:type="character" w:customStyle="1" w:styleId="FooterChar">
-    <w:name w:val="Footer Char"/>
-    <w:basedOn w:val="DefaultParagraphFont"/>
-    <w:link w:val="Footer"/>
+  <w:style w:type="character" w:customStyle="1" w:styleId="PiedepginaCar">
+    <w:name w:val="Pie de página Car"/>
+    <w:basedOn w:val="Fuentedeprrafopredeter"/>
+    <w:link w:val="Piedepgina"/>
     <w:uiPriority w:val="99"/>
     <w:rsid w:val="00BA4E4E"/>
     <w:rPr>
@@ -1868,6 +1585,196 @@
       <w:szCs w:val="24"/>
       <w:lang w:eastAsia="es-ES"/>
     </w:rPr>
+  </w:style>
+</w:styles>
+</file>
+
+<file path=word/stylesWithEffects.xml><?xml version="1.0" encoding="utf-8"?>
+<w:styles xmlns:wpc="http://schemas.microsoft.com/office/word/2010/wordprocessingCanvas" xmlns:mc="http://schemas.openxmlformats.org/markup-compatibility/2006" xmlns:o="urn:schemas-microsoft-com:office:office" xmlns:r="http://schemas.openxmlformats.org/officeDocument/2006/relationships" xmlns:m="http://schemas.openxmlformats.org/officeDocument/2006/math" xmlns:v="urn:schemas-microsoft-com:vml" xmlns:wp14="http://schemas.microsoft.com/office/word/2010/wordprocessingDrawing" xmlns:wp="http://schemas.openxmlformats.org/drawingml/2006/wordprocessingDrawing" xmlns:w10="urn:schemas-microsoft-com:office:word" xmlns:w="http://schemas.openxmlformats.org/wordprocessingml/2006/main" xmlns:w14="http://schemas.microsoft.com/office/word/2010/wordml" xmlns:wpg="http://schemas.microsoft.com/office/word/2010/wordprocessingGroup" xmlns:wpi="http://schemas.microsoft.com/office/word/2010/wordprocessingInk" xmlns:wne="http://schemas.microsoft.com/office/word/2006/wordml" xmlns:wps="http://schemas.microsoft.com/office/word/2010/wordprocessingShape" mc:Ignorable="w14 wp14">
+  <w:docDefaults>
+    <w:rPrDefault>
+      <w:rPr>
+        <w:rFonts w:asciiTheme="minorHAnsi" w:eastAsiaTheme="minorEastAsia" w:hAnsiTheme="minorHAnsi" w:cstheme="minorBidi"/>
+        <w:sz w:val="22"/>
+        <w:szCs w:val="22"/>
+        <w:lang w:val="es-AR" w:eastAsia="es-AR" w:bidi="ar-SA"/>
+      </w:rPr>
+    </w:rPrDefault>
+    <w:pPrDefault>
+      <w:pPr>
+        <w:spacing w:after="200" w:line="276" w:lineRule="auto"/>
+      </w:pPr>
+    </w:pPrDefault>
+  </w:docDefaults>
+  <w:latentStyles w:defLockedState="0" w:defUIPriority="99" w:defSemiHidden="1" w:defUnhideWhenUsed="1" w:defQFormat="0" w:count="267">
+    <w:lsdException w:name="Normal" w:semiHidden="0" w:uiPriority="0" w:unhideWhenUsed="0" w:qFormat="1"/>
+    <w:lsdException w:name="heading 1" w:semiHidden="0" w:uiPriority="9" w:unhideWhenUsed="0" w:qFormat="1"/>
+    <w:lsdException w:name="heading 2" w:uiPriority="9" w:qFormat="1"/>
+    <w:lsdException w:name="heading 3" w:uiPriority="9" w:qFormat="1"/>
+    <w:lsdException w:name="heading 4" w:uiPriority="9" w:qFormat="1"/>
+    <w:lsdException w:name="heading 5" w:uiPriority="9" w:qFormat="1"/>
+    <w:lsdException w:name="heading 6" w:uiPriority="9" w:qFormat="1"/>
+    <w:lsdException w:name="heading 7" w:uiPriority="9" w:qFormat="1"/>
+    <w:lsdException w:name="heading 8" w:uiPriority="9" w:qFormat="1"/>
+    <w:lsdException w:name="heading 9" w:uiPriority="9" w:qFormat="1"/>
+    <w:lsdException w:name="toc 1" w:uiPriority="39"/>
+    <w:lsdException w:name="toc 2" w:uiPriority="39"/>
+    <w:lsdException w:name="toc 3" w:uiPriority="39"/>
+    <w:lsdException w:name="toc 4" w:uiPriority="39"/>
+    <w:lsdException w:name="toc 5" w:uiPriority="39"/>
+    <w:lsdException w:name="toc 6" w:uiPriority="39"/>
+    <w:lsdException w:name="toc 7" w:uiPriority="39"/>
+    <w:lsdException w:name="toc 8" w:uiPriority="39"/>
+    <w:lsdException w:name="toc 9" w:uiPriority="39"/>
+    <w:lsdException w:name="caption" w:uiPriority="35" w:qFormat="1"/>
+    <w:lsdException w:name="Title" w:semiHidden="0" w:uiPriority="10" w:unhideWhenUsed="0" w:qFormat="1"/>
+    <w:lsdException w:name="Default Paragraph Font" w:uiPriority="1"/>
+    <w:lsdException w:name="Subtitle" w:semiHidden="0" w:uiPriority="11" w:unhideWhenUsed="0" w:qFormat="1"/>
+    <w:lsdException w:name="Strong" w:semiHidden="0" w:uiPriority="22" w:unhideWhenUsed="0" w:qFormat="1"/>
+    <w:lsdException w:name="Emphasis" w:semiHidden="0" w:uiPriority="20" w:unhideWhenUsed="0" w:qFormat="1"/>
+    <w:lsdException w:name="Table Grid" w:semiHidden="0" w:uiPriority="59" w:unhideWhenUsed="0"/>
+    <w:lsdException w:name="Placeholder Text" w:unhideWhenUsed="0"/>
+    <w:lsdException w:name="No Spacing" w:semiHidden="0" w:uiPriority="1" w:unhideWhenUsed="0" w:qFormat="1"/>
+    <w:lsdException w:name="Light Shading" w:semiHidden="0" w:uiPriority="60" w:unhideWhenUsed="0"/>
+    <w:lsdException w:name="Light List" w:semiHidden="0" w:uiPriority="61" w:unhideWhenUsed="0"/>
+    <w:lsdException w:name="Light Grid" w:semiHidden="0" w:uiPriority="62" w:unhideWhenUsed="0"/>
+    <w:lsdException w:name="Medium Shading 1" w:semiHidden="0" w:uiPriority="63" w:unhideWhenUsed="0"/>
+    <w:lsdException w:name="Medium Shading 2" w:semiHidden="0" w:uiPriority="64" w:unhideWhenUsed="0"/>
+    <w:lsdException w:name="Medium List 1" w:semiHidden="0" w:uiPriority="65" w:unhideWhenUsed="0"/>
+    <w:lsdException w:name="Medium List 2" w:semiHidden="0" w:uiPriority="66" w:unhideWhenUsed="0"/>
+    <w:lsdException w:name="Medium Grid 1" w:semiHidden="0" w:uiPriority="67" w:unhideWhenUsed="0"/>
+    <w:lsdException w:name="Medium Grid 2" w:semiHidden="0" w:uiPriority="68" w:unhideWhenUsed="0"/>
+    <w:lsdException w:name="Medium Grid 3" w:semiHidden="0" w:uiPriority="69" w:unhideWhenUsed="0"/>
+    <w:lsdException w:name="Dark List" w:semiHidden="0" w:uiPriority="70" w:unhideWhenUsed="0"/>
+    <w:lsdException w:name="Colorful Shading" w:semiHidden="0" w:uiPriority="71" w:unhideWhenUsed="0"/>
+    <w:lsdException w:name="Colorful List" w:semiHidden="0" w:uiPriority="72" w:unhideWhenUsed="0"/>
+    <w:lsdException w:name="Colorful Grid" w:semiHidden="0" w:uiPriority="73" w:unhideWhenUsed="0"/>
+    <w:lsdException w:name="Light Shading Accent 1" w:semiHidden="0" w:uiPriority="60" w:unhideWhenUsed="0"/>
+    <w:lsdException w:name="Light List Accent 1" w:semiHidden="0" w:uiPriority="61" w:unhideWhenUsed="0"/>
+    <w:lsdException w:name="Light Grid Accent 1" w:semiHidden="0" w:uiPriority="62" w:unhideWhenUsed="0"/>
+    <w:lsdException w:name="Medium Shading 1 Accent 1" w:semiHidden="0" w:uiPriority="63" w:unhideWhenUsed="0"/>
+    <w:lsdException w:name="Medium Shading 2 Accent 1" w:semiHidden="0" w:uiPriority="64" w:unhideWhenUsed="0"/>
+    <w:lsdException w:name="Medium List 1 Accent 1" w:semiHidden="0" w:uiPriority="65" w:unhideWhenUsed="0"/>
+    <w:lsdException w:name="Revision" w:unhideWhenUsed="0"/>
+    <w:lsdException w:name="List Paragraph" w:semiHidden="0" w:uiPriority="34" w:unhideWhenUsed="0" w:qFormat="1"/>
+    <w:lsdException w:name="Quote" w:semiHidden="0" w:uiPriority="29" w:unhideWhenUsed="0" w:qFormat="1"/>
+    <w:lsdException w:name="Intense Quote" w:semiHidden="0" w:uiPriority="30" w:unhideWhenUsed="0" w:qFormat="1"/>
+    <w:lsdException w:name="Medium List 2 Accent 1" w:semiHidden="0" w:uiPriority="66" w:unhideWhenUsed="0"/>
+    <w:lsdException w:name="Medium Grid 1 Accent 1" w:semiHidden="0" w:uiPriority="67" w:unhideWhenUsed="0"/>
+    <w:lsdException w:name="Medium Grid 2 Accent 1" w:semiHidden="0" w:uiPriority="68" w:unhideWhenUsed="0"/>
+    <w:lsdException w:name="Medium Grid 3 Accent 1" w:semiHidden="0" w:uiPriority="69" w:unhideWhenUsed="0"/>
+    <w:lsdException w:name="Dark List Accent 1" w:semiHidden="0" w:uiPriority="70" w:unhideWhenUsed="0"/>
+    <w:lsdException w:name="Colorful Shading Accent 1" w:semiHidden="0" w:uiPriority="71" w:unhideWhenUsed="0"/>
+    <w:lsdException w:name="Colorful List Accent 1" w:semiHidden="0" w:uiPriority="72" w:unhideWhenUsed="0"/>
+    <w:lsdException w:name="Colorful Grid Accent 1" w:semiHidden="0" w:uiPriority="73" w:unhideWhenUsed="0"/>
+    <w:lsdException w:name="Light Shading Accent 2" w:semiHidden="0" w:uiPriority="60" w:unhideWhenUsed="0"/>
+    <w:lsdException w:name="Light List Accent 2" w:semiHidden="0" w:uiPriority="61" w:unhideWhenUsed="0"/>
+    <w:lsdException w:name="Light Grid Accent 2" w:semiHidden="0" w:uiPriority="62" w:unhideWhenUsed="0"/>
+    <w:lsdException w:name="Medium Shading 1 Accent 2" w:semiHidden="0" w:uiPriority="63" w:unhideWhenUsed="0"/>
+    <w:lsdException w:name="Medium Shading 2 Accent 2" w:semiHidden="0" w:uiPriority="64" w:unhideWhenUsed="0"/>
+    <w:lsdException w:name="Medium List 1 Accent 2" w:semiHidden="0" w:uiPriority="65" w:unhideWhenUsed="0"/>
+    <w:lsdException w:name="Medium List 2 Accent 2" w:semiHidden="0" w:uiPriority="66" w:unhideWhenUsed="0"/>
+    <w:lsdException w:name="Medium Grid 1 Accent 2" w:semiHidden="0" w:uiPriority="67" w:unhideWhenUsed="0"/>
+    <w:lsdException w:name="Medium Grid 2 Accent 2" w:semiHidden="0" w:uiPriority="68" w:unhideWhenUsed="0"/>
+    <w:lsdException w:name="Medium Grid 3 Accent 2" w:semiHidden="0" w:uiPriority="69" w:unhideWhenUsed="0"/>
+    <w:lsdException w:name="Dark List Accent 2" w:semiHidden="0" w:uiPriority="70" w:unhideWhenUsed="0"/>
+    <w:lsdException w:name="Colorful Shading Accent 2" w:semiHidden="0" w:uiPriority="71" w:unhideWhenUsed="0"/>
+    <w:lsdException w:name="Colorful List Accent 2" w:semiHidden="0" w:uiPriority="72" w:unhideWhenUsed="0"/>
+    <w:lsdException w:name="Colorful Grid Accent 2" w:semiHidden="0" w:uiPriority="73" w:unhideWhenUsed="0"/>
+    <w:lsdException w:name="Light Shading Accent 3" w:semiHidden="0" w:uiPriority="60" w:unhideWhenUsed="0"/>
+    <w:lsdException w:name="Light List Accent 3" w:semiHidden="0" w:uiPriority="61" w:unhideWhenUsed="0"/>
+    <w:lsdException w:name="Light Grid Accent 3" w:semiHidden="0" w:uiPriority="62" w:unhideWhenUsed="0"/>
+    <w:lsdException w:name="Medium Shading 1 Accent 3" w:semiHidden="0" w:uiPriority="63" w:unhideWhenUsed="0"/>
+    <w:lsdException w:name="Medium Shading 2 Accent 3" w:semiHidden="0" w:uiPriority="64" w:unhideWhenUsed="0"/>
+    <w:lsdException w:name="Medium List 1 Accent 3" w:semiHidden="0" w:uiPriority="65" w:unhideWhenUsed="0"/>
+    <w:lsdException w:name="Medium List 2 Accent 3" w:semiHidden="0" w:uiPriority="66" w:unhideWhenUsed="0"/>
+    <w:lsdException w:name="Medium Grid 1 Accent 3" w:semiHidden="0" w:uiPriority="67" w:unhideWhenUsed="0"/>
+    <w:lsdException w:name="Medium Grid 2 Accent 3" w:semiHidden="0" w:uiPriority="68" w:unhideWhenUsed="0"/>
+    <w:lsdException w:name="Medium Grid 3 Accent 3" w:semiHidden="0" w:uiPriority="69" w:unhideWhenUsed="0"/>
+    <w:lsdException w:name="Dark List Accent 3" w:semiHidden="0" w:uiPriority="70" w:unhideWhenUsed="0"/>
+    <w:lsdException w:name="Colorful Shading Accent 3" w:semiHidden="0" w:uiPriority="71" w:unhideWhenUsed="0"/>
+    <w:lsdException w:name="Colorful List Accent 3" w:semiHidden="0" w:uiPriority="72" w:unhideWhenUsed="0"/>
+    <w:lsdException w:name="Colorful Grid Accent 3" w:semiHidden="0" w:uiPriority="73" w:unhideWhenUsed="0"/>
+    <w:lsdException w:name="Light Shading Accent 4" w:semiHidden="0" w:uiPriority="60" w:unhideWhenUsed="0"/>
+    <w:lsdException w:name="Light List Accent 4" w:semiHidden="0" w:uiPriority="61" w:unhideWhenUsed="0"/>
+    <w:lsdException w:name="Light Grid Accent 4" w:semiHidden="0" w:uiPriority="62" w:unhideWhenUsed="0"/>
+    <w:lsdException w:name="Medium Shading 1 Accent 4" w:semiHidden="0" w:uiPriority="63" w:unhideWhenUsed="0"/>
+    <w:lsdException w:name="Medium Shading 2 Accent 4" w:semiHidden="0" w:uiPriority="64" w:unhideWhenUsed="0"/>
+    <w:lsdException w:name="Medium List 1 Accent 4" w:semiHidden="0" w:uiPriority="65" w:unhideWhenUsed="0"/>
+    <w:lsdException w:name="Medium List 2 Accent 4" w:semiHidden="0" w:uiPriority="66" w:unhideWhenUsed="0"/>
+    <w:lsdException w:name="Medium Grid 1 Accent 4" w:semiHidden="0" w:uiPriority="67" w:unhideWhenUsed="0"/>
+    <w:lsdException w:name="Medium Grid 2 Accent 4" w:semiHidden="0" w:uiPriority="68" w:unhideWhenUsed="0"/>
+    <w:lsdException w:name="Medium Grid 3 Accent 4" w:semiHidden="0" w:uiPriority="69" w:unhideWhenUsed="0"/>
+    <w:lsdException w:name="Dark List Accent 4" w:semiHidden="0" w:uiPriority="70" w:unhideWhenUsed="0"/>
+    <w:lsdException w:name="Colorful Shading Accent 4" w:semiHidden="0" w:uiPriority="71" w:unhideWhenUsed="0"/>
+    <w:lsdException w:name="Colorful List Accent 4" w:semiHidden="0" w:uiPriority="72" w:unhideWhenUsed="0"/>
+    <w:lsdException w:name="Colorful Grid Accent 4" w:semiHidden="0" w:uiPriority="73" w:unhideWhenUsed="0"/>
+    <w:lsdException w:name="Light Shading Accent 5" w:semiHidden="0" w:uiPriority="60" w:unhideWhenUsed="0"/>
+    <w:lsdException w:name="Light List Accent 5" w:semiHidden="0" w:uiPriority="61" w:unhideWhenUsed="0"/>
+    <w:lsdException w:name="Light Grid Accent 5" w:semiHidden="0" w:uiPriority="62" w:unhideWhenUsed="0"/>
+    <w:lsdException w:name="Medium Shading 1 Accent 5" w:semiHidden="0" w:uiPriority="63" w:unhideWhenUsed="0"/>
+    <w:lsdException w:name="Medium Shading 2 Accent 5" w:semiHidden="0" w:uiPriority="64" w:unhideWhenUsed="0"/>
+    <w:lsdException w:name="Medium List 1 Accent 5" w:semiHidden="0" w:uiPriority="65" w:unhideWhenUsed="0"/>
+    <w:lsdException w:name="Medium List 2 Accent 5" w:semiHidden="0" w:uiPriority="66" w:unhideWhenUsed="0"/>
+    <w:lsdException w:name="Medium Grid 1 Accent 5" w:semiHidden="0" w:uiPriority="67" w:unhideWhenUsed="0"/>
+    <w:lsdException w:name="Medium Grid 2 Accent 5" w:semiHidden="0" w:uiPriority="68" w:unhideWhenUsed="0"/>
+    <w:lsdException w:name="Medium Grid 3 Accent 5" w:semiHidden="0" w:uiPriority="69" w:unhideWhenUsed="0"/>
+    <w:lsdException w:name="Dark List Accent 5" w:semiHidden="0" w:uiPriority="70" w:unhideWhenUsed="0"/>
+    <w:lsdException w:name="Colorful Shading Accent 5" w:semiHidden="0" w:uiPriority="71" w:unhideWhenUsed="0"/>
+    <w:lsdException w:name="Colorful List Accent 5" w:semiHidden="0" w:uiPriority="72" w:unhideWhenUsed="0"/>
+    <w:lsdException w:name="Colorful Grid Accent 5" w:semiHidden="0" w:uiPriority="73" w:unhideWhenUsed="0"/>
+    <w:lsdException w:name="Light Shading Accent 6" w:semiHidden="0" w:uiPriority="60" w:unhideWhenUsed="0"/>
+    <w:lsdException w:name="Light List Accent 6" w:semiHidden="0" w:uiPriority="61" w:unhideWhenUsed="0"/>
+    <w:lsdException w:name="Light Grid Accent 6" w:semiHidden="0" w:uiPriority="62" w:unhideWhenUsed="0"/>
+    <w:lsdException w:name="Medium Shading 1 Accent 6" w:semiHidden="0" w:uiPriority="63" w:unhideWhenUsed="0"/>
+    <w:lsdException w:name="Medium Shading 2 Accent 6" w:semiHidden="0" w:uiPriority="64" w:unhideWhenUsed="0"/>
+    <w:lsdException w:name="Medium List 1 Accent 6" w:semiHidden="0" w:uiPriority="65" w:unhideWhenUsed="0"/>
+    <w:lsdException w:name="Medium List 2 Accent 6" w:semiHidden="0" w:uiPriority="66" w:unhideWhenUsed="0"/>
+    <w:lsdException w:name="Medium Grid 1 Accent 6" w:semiHidden="0" w:uiPriority="67" w:unhideWhenUsed="0"/>
+    <w:lsdException w:name="Medium Grid 2 Accent 6" w:semiHidden="0" w:uiPriority="68" w:unhideWhenUsed="0"/>
+    <w:lsdException w:name="Medium Grid 3 Accent 6" w:semiHidden="0" w:uiPriority="69" w:unhideWhenUsed="0"/>
+    <w:lsdException w:name="Dark List Accent 6" w:semiHidden="0" w:uiPriority="70" w:unhideWhenUsed="0"/>
+    <w:lsdException w:name="Colorful Shading Accent 6" w:semiHidden="0" w:uiPriority="71" w:unhideWhenUsed="0"/>
+    <w:lsdException w:name="Colorful List Accent 6" w:semiHidden="0" w:uiPriority="72" w:unhideWhenUsed="0"/>
+    <w:lsdException w:name="Colorful Grid Accent 6" w:semiHidden="0" w:uiPriority="73" w:unhideWhenUsed="0"/>
+    <w:lsdException w:name="Subtle Emphasis" w:semiHidden="0" w:uiPriority="19" w:unhideWhenUsed="0" w:qFormat="1"/>
+    <w:lsdException w:name="Intense Emphasis" w:semiHidden="0" w:uiPriority="21" w:unhideWhenUsed="0" w:qFormat="1"/>
+    <w:lsdException w:name="Subtle Reference" w:semiHidden="0" w:uiPriority="31" w:unhideWhenUsed="0" w:qFormat="1"/>
+    <w:lsdException w:name="Intense Reference" w:semiHidden="0" w:uiPriority="32" w:unhideWhenUsed="0" w:qFormat="1"/>
+    <w:lsdException w:name="Book Title" w:semiHidden="0" w:uiPriority="33" w:unhideWhenUsed="0" w:qFormat="1"/>
+    <w:lsdException w:name="Bibliography" w:uiPriority="37"/>
+    <w:lsdException w:name="TOC Heading" w:uiPriority="39" w:qFormat="1"/>
+  </w:latentStyles>
+  <w:style w:type="paragraph" w:default="1" w:styleId="Normal">
+    <w:name w:val="Normal"/>
+    <w:qFormat/>
+  </w:style>
+  <w:style w:type="character" w:default="1" w:styleId="Fuentedeprrafopredeter">
+    <w:name w:val="Default Paragraph Font"/>
+    <w:uiPriority w:val="1"/>
+    <w:semiHidden/>
+    <w:unhideWhenUsed/>
+  </w:style>
+  <w:style w:type="table" w:default="1" w:styleId="Tablanormal">
+    <w:name w:val="Normal Table"/>
+    <w:uiPriority w:val="99"/>
+    <w:semiHidden/>
+    <w:unhideWhenUsed/>
+    <w:tblPr>
+      <w:tblInd w:w="0" w:type="dxa"/>
+      <w:tblCellMar>
+        <w:top w:w="0" w:type="dxa"/>
+        <w:left w:w="108" w:type="dxa"/>
+        <w:bottom w:w="0" w:type="dxa"/>
+        <w:right w:w="108" w:type="dxa"/>
+      </w:tblCellMar>
+    </w:tblPr>
+  </w:style>
+  <w:style w:type="numbering" w:default="1" w:styleId="Sinlista">
+    <w:name w:val="No List"/>
+    <w:uiPriority w:val="99"/>
+    <w:semiHidden/>
+    <w:unhideWhenUsed/>
   </w:style>
 </w:styles>
 </file>
